--- a/Project Report.docx
+++ b/Project Report.docx
@@ -359,31 +359,7 @@
           <w:sz w:val="24"/>
           <w:szCs w:val="24"/>
         </w:rPr>
-        <w:t xml:space="preserve"> when we</w:t>
-      </w:r>
-      <w:r>
-        <w:rPr>
-          <w:rFonts w:ascii="Times New Roman" w:eastAsia="MS Mincho" w:hAnsi="Times New Roman"/>
-          <w:sz w:val="24"/>
-          <w:szCs w:val="24"/>
-        </w:rPr>
-        <w:t xml:space="preserve">  </w:t>
-      </w:r>
-      <w:r>
-        <w:rPr>
-          <w:rFonts w:ascii="Times New Roman" w:eastAsia="MS Mincho" w:hAnsi="Times New Roman"/>
-          <w:sz w:val="24"/>
-          <w:szCs w:val="24"/>
-        </w:rPr>
-        <w:t>Search a particular record in the database, because record  is searched sequentially</w:t>
-      </w:r>
-      <w:r>
-        <w:rPr>
-          <w:rFonts w:ascii="Times New Roman" w:eastAsia="MS Mincho" w:hAnsi="Times New Roman"/>
-          <w:sz w:val="24"/>
-          <w:szCs w:val="24"/>
-        </w:rPr>
-        <w:t>.</w:t>
+        <w:t xml:space="preserve"> when we  Search a particular record in the database, because record  is searched sequentially.</w:t>
       </w:r>
     </w:p>
     <w:p>
@@ -462,27 +438,15 @@
         </w:rPr>
       </w:pPr>
       <w:r>
-        <w:t>The project named “</w:t>
-      </w:r>
-      <w:r>
-        <w:t xml:space="preserve">Aircraft Management </w:t>
+        <w:t xml:space="preserve">The project named “Aircraft Management </w:t>
       </w:r>
       <w:proofErr w:type="gramStart"/>
       <w:r>
-        <w:t xml:space="preserve">System </w:t>
-      </w:r>
-      <w:r>
-        <w:t>”</w:t>
+        <w:t>System ”</w:t>
       </w:r>
       <w:proofErr w:type="gramEnd"/>
       <w:r>
-        <w:t xml:space="preserve"> is written in </w:t>
-      </w:r>
-      <w:r>
-        <w:t>PHP</w:t>
-      </w:r>
-      <w:r>
-        <w:t xml:space="preserve">, mainly because of </w:t>
+        <w:t xml:space="preserve"> is written in PHP, mainly because of </w:t>
       </w:r>
       <w:proofErr w:type="spellStart"/>
       <w:r>
@@ -744,25 +708,7 @@
           <w:sz w:val="24"/>
           <w:szCs w:val="24"/>
         </w:rPr>
-        <w:t>To provide some amount of automation in  air</w:t>
-      </w:r>
-      <w:r>
-        <w:rPr>
-          <w:rFonts w:ascii="Times New Roman" w:eastAsia="MS Mincho" w:hAnsi="Times New Roman" w:cs="Times New Roman"/>
-          <w:noProof/>
-          <w:sz w:val="24"/>
-          <w:szCs w:val="24"/>
-        </w:rPr>
-        <w:t xml:space="preserve">craft service </w:t>
-      </w:r>
-      <w:r>
-        <w:rPr>
-          <w:rFonts w:ascii="Times New Roman" w:eastAsia="MS Mincho" w:hAnsi="Times New Roman" w:cs="Times New Roman"/>
-          <w:noProof/>
-          <w:sz w:val="24"/>
-          <w:szCs w:val="24"/>
-        </w:rPr>
-        <w:t xml:space="preserve"> mangement.</w:t>
+        <w:t>To provide some amount of automation in  aircraft service  mangement.</w:t>
       </w:r>
     </w:p>
     <w:p>
@@ -1315,6 +1261,8 @@
         <w:spacing w:line="360" w:lineRule="auto"/>
         <w:rPr>
           <w:rFonts w:ascii="Times New Roman" w:hAnsi="Times New Roman"/>
+          <w:i/>
+          <w:iCs/>
           <w:szCs w:val="24"/>
         </w:rPr>
       </w:pPr>
@@ -1323,7 +1271,7 @@
           <w:rFonts w:ascii="Times New Roman" w:hAnsi="Times New Roman"/>
           <w:szCs w:val="24"/>
         </w:rPr>
-        <w:t>Feasibility is the determination of whether or not a project is worth doing. The process followed in making this determination is called a feasibility study. This type of study determines if a project can and should be taken.</w:t>
+        <w:t>Feasibility is the determination of whether or not a project is worth doing. The process followed in making this determination is called a feasibility study. This type of study determines if a project can and should be taken. Since the feasibility study may lead to the commitment of large resources, it becomes necessary that it should be conducted competently and that no fundamental errors of judgment are made. Depending on the results of the initial investigation, the survey is expanded to a more detailed feasibility study. Feasibility study is a test of system proposal according to its workability, impact on the organization, ability to meet user needs, and effective use of resources.</w:t>
       </w:r>
       <w:r>
         <w:rPr>
@@ -1337,53 +1285,30 @@
           <w:rFonts w:ascii="Times New Roman" w:hAnsi="Times New Roman"/>
           <w:szCs w:val="24"/>
         </w:rPr>
-        <w:t>Since the feasibility study may lead to the commitment of large resources, it becomes necessary that it should be conducted competently and that no fundamental errors of judgment are made.</w:t>
+        <w:t>The objective of the feasibility study is not to solve the problem but to acquire a sense of its scope</w:t>
       </w:r>
       <w:r>
         <w:rPr>
           <w:rFonts w:ascii="Times New Roman" w:hAnsi="Times New Roman"/>
           <w:szCs w:val="24"/>
         </w:rPr>
+        <w:t>.</w:t>
+      </w:r>
+      <w:r>
+        <w:rPr>
+          <w:rFonts w:ascii="Times New Roman" w:hAnsi="Times New Roman"/>
+          <w:i/>
+          <w:iCs/>
+          <w:szCs w:val="24"/>
+        </w:rPr>
         <w:t xml:space="preserve"> </w:t>
       </w:r>
-      <w:proofErr w:type="gramStart"/>
       <w:r>
         <w:rPr>
           <w:rFonts w:ascii="Times New Roman" w:hAnsi="Times New Roman"/>
           <w:szCs w:val="24"/>
         </w:rPr>
-        <w:t>Depending</w:t>
-      </w:r>
-      <w:proofErr w:type="gramEnd"/>
-      <w:r>
-        <w:rPr>
-          <w:rFonts w:ascii="Times New Roman" w:hAnsi="Times New Roman"/>
-          <w:szCs w:val="24"/>
-        </w:rPr>
-        <w:t xml:space="preserve"> on the results of the initial investigation, the survey is expanded to a more detailed feasibility study. Feasibility study is a test of system proposal according to its workability, impact on the organization, ability to meet user needs, and effective use of resources.</w:t>
-      </w:r>
-      <w:r>
-        <w:rPr>
-          <w:rFonts w:ascii="Times New Roman" w:hAnsi="Times New Roman"/>
-          <w:szCs w:val="24"/>
-        </w:rPr>
-        <w:t xml:space="preserve"> </w:t>
-      </w:r>
-      <w:proofErr w:type="gramStart"/>
-      <w:r>
-        <w:rPr>
-          <w:rFonts w:ascii="Times New Roman" w:hAnsi="Times New Roman"/>
-          <w:szCs w:val="24"/>
-        </w:rPr>
-        <w:t>The</w:t>
-      </w:r>
-      <w:proofErr w:type="gramEnd"/>
-      <w:r>
-        <w:rPr>
-          <w:rFonts w:ascii="Times New Roman" w:hAnsi="Times New Roman"/>
-          <w:szCs w:val="24"/>
-        </w:rPr>
-        <w:t xml:space="preserve"> objective of the feasibility study is not to solve the problem but to acquire a sense of its scope . During the study, the problem definition is crystallized and aspects of the problem to be included in the system are determined. </w:t>
+        <w:t xml:space="preserve">During the study, the problem definition is crystallized and aspects of the problem to be included in the system are determined. </w:t>
       </w:r>
     </w:p>
     <w:p>
@@ -1598,7 +1523,7 @@
         </w:tabs>
         <w:spacing w:line="360" w:lineRule="auto"/>
         <w:rPr>
-          <w:rFonts w:eastAsia="MS Mincho"/>
+          <w:rFonts w:ascii="Times New Roman" w:eastAsia="MS Mincho" w:hAnsi="Times New Roman" w:cs="Times New Roman"/>
           <w:b/>
           <w:bCs/>
           <w:sz w:val="24"/>
@@ -1607,7 +1532,7 @@
       </w:pPr>
       <w:r>
         <w:rPr>
-          <w:rFonts w:eastAsia="Times New Roman"/>
+          <w:rFonts w:ascii="Times New Roman" w:eastAsia="Times New Roman" w:hAnsi="Times New Roman" w:cs="Times New Roman"/>
           <w:noProof/>
           <w:sz w:val="20"/>
           <w:szCs w:val="20"/>
@@ -1615,7 +1540,7 @@
         <mc:AlternateContent>
           <mc:Choice Requires="wpg">
             <w:drawing>
-              <wp:anchor distT="0" distB="0" distL="114300" distR="114300" simplePos="0" relativeHeight="251658240" behindDoc="0" locked="0" layoutInCell="1" allowOverlap="1" wp14:anchorId="2BAC4A79" wp14:editId="1B5B6625">
+              <wp:anchor distT="0" distB="0" distL="114300" distR="114300" simplePos="0" relativeHeight="251648000" behindDoc="0" locked="0" layoutInCell="1" allowOverlap="1" wp14:anchorId="2BAC4A79" wp14:editId="1B5B6625">
                 <wp:simplePos x="0" y="0"/>
                 <wp:positionH relativeFrom="column">
                   <wp:posOffset>51435</wp:posOffset>
@@ -1832,7 +1757,7 @@
       </w:r>
       <w:r>
         <w:rPr>
-          <w:rFonts w:eastAsia="Times New Roman"/>
+          <w:rFonts w:ascii="Times New Roman" w:eastAsia="Times New Roman" w:hAnsi="Times New Roman" w:cs="Times New Roman"/>
           <w:noProof/>
           <w:sz w:val="20"/>
           <w:szCs w:val="20"/>
@@ -1840,7 +1765,7 @@
         <mc:AlternateContent>
           <mc:Choice Requires="wps">
             <w:drawing>
-              <wp:anchor distT="0" distB="0" distL="114300" distR="114300" simplePos="0" relativeHeight="251658240" behindDoc="0" locked="0" layoutInCell="1" allowOverlap="1" wp14:anchorId="0BB1DD46" wp14:editId="1790EAE4">
+              <wp:anchor distT="0" distB="0" distL="114300" distR="114300" simplePos="0" relativeHeight="251649024" behindDoc="0" locked="0" layoutInCell="1" allowOverlap="1" wp14:anchorId="0BB1DD46" wp14:editId="1790EAE4">
                 <wp:simplePos x="0" y="0"/>
                 <wp:positionH relativeFrom="column">
                   <wp:posOffset>2628900</wp:posOffset>
@@ -1926,7 +1851,7 @@
           </mc:Choice>
           <mc:Fallback>
             <w:pict>
-              <v:oval w14:anchorId="0BB1DD46" id="Oval 37" o:spid="_x0000_s1026" style="position:absolute;margin-left:207pt;margin-top:36.95pt;width:78pt;height:32.9pt;z-index:251658240;visibility:visible;mso-wrap-style:square;mso-width-percent:0;mso-height-percent:0;mso-wrap-distance-left:9pt;mso-wrap-distance-top:0;mso-wrap-distance-right:9pt;mso-wrap-distance-bottom:0;mso-position-horizontal:absolute;mso-position-horizontal-relative:text;mso-position-vertical:absolute;mso-position-vertical-relative:text;mso-width-percent:0;mso-height-percent:0;mso-width-relative:page;mso-height-relative:page;v-text-anchor:top" o:gfxdata="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">
+              <v:oval w14:anchorId="0BB1DD46" id="Oval 37" o:spid="_x0000_s1026" style="position:absolute;margin-left:207pt;margin-top:36.95pt;width:78pt;height:32.9pt;z-index:251649024;visibility:visible;mso-wrap-style:square;mso-width-percent:0;mso-height-percent:0;mso-wrap-distance-left:9pt;mso-wrap-distance-top:0;mso-wrap-distance-right:9pt;mso-wrap-distance-bottom:0;mso-position-horizontal:absolute;mso-position-horizontal-relative:text;mso-position-vertical:absolute;mso-position-vertical-relative:text;mso-width-percent:0;mso-height-percent:0;mso-width-relative:page;mso-height-relative:page;v-text-anchor:top" o:gfxdata="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">
                 <v:textbox>
                   <w:txbxContent>
                     <w:p>
@@ -1962,7 +1887,7 @@
       </w:r>
       <w:r>
         <w:rPr>
-          <w:rFonts w:eastAsia="Times New Roman"/>
+          <w:rFonts w:ascii="Times New Roman" w:eastAsia="Times New Roman" w:hAnsi="Times New Roman" w:cs="Times New Roman"/>
           <w:noProof/>
           <w:sz w:val="20"/>
           <w:szCs w:val="20"/>
@@ -1970,7 +1895,7 @@
         <mc:AlternateContent>
           <mc:Choice Requires="wps">
             <w:drawing>
-              <wp:anchor distT="0" distB="0" distL="114300" distR="114300" simplePos="0" relativeHeight="251658240" behindDoc="0" locked="0" layoutInCell="1" allowOverlap="1" wp14:anchorId="516A29F5" wp14:editId="5D39C8BD">
+              <wp:anchor distT="0" distB="0" distL="114300" distR="114300" simplePos="0" relativeHeight="251650048" behindDoc="0" locked="0" layoutInCell="1" allowOverlap="1" wp14:anchorId="516A29F5" wp14:editId="5D39C8BD">
                 <wp:simplePos x="0" y="0"/>
                 <wp:positionH relativeFrom="column">
                   <wp:posOffset>3709035</wp:posOffset>
@@ -2040,7 +1965,7 @@
       </w:r>
       <w:r>
         <w:rPr>
-          <w:rFonts w:eastAsia="Times New Roman"/>
+          <w:rFonts w:ascii="Times New Roman" w:eastAsia="Times New Roman" w:hAnsi="Times New Roman" w:cs="Times New Roman"/>
           <w:noProof/>
           <w:sz w:val="20"/>
           <w:szCs w:val="20"/>
@@ -2048,7 +1973,7 @@
         <mc:AlternateContent>
           <mc:Choice Requires="wpg">
             <w:drawing>
-              <wp:anchor distT="0" distB="0" distL="114300" distR="114300" simplePos="0" relativeHeight="251658240" behindDoc="0" locked="0" layoutInCell="1" allowOverlap="1" wp14:anchorId="3B925814" wp14:editId="25A17360">
+              <wp:anchor distT="0" distB="0" distL="114300" distR="114300" simplePos="0" relativeHeight="251651072" behindDoc="0" locked="0" layoutInCell="1" allowOverlap="1" wp14:anchorId="3B925814" wp14:editId="25A17360">
                 <wp:simplePos x="0" y="0"/>
                 <wp:positionH relativeFrom="column">
                   <wp:posOffset>5537835</wp:posOffset>
@@ -2261,7 +2186,7 @@
       </w:r>
       <w:r>
         <w:rPr>
-          <w:rFonts w:eastAsia="Times New Roman"/>
+          <w:rFonts w:ascii="Times New Roman" w:eastAsia="Times New Roman" w:hAnsi="Times New Roman" w:cs="Times New Roman"/>
           <w:noProof/>
           <w:sz w:val="20"/>
           <w:szCs w:val="20"/>
@@ -2269,7 +2194,7 @@
         <mc:AlternateContent>
           <mc:Choice Requires="wps">
             <w:drawing>
-              <wp:anchor distT="0" distB="0" distL="114300" distR="114300" simplePos="0" relativeHeight="251658240" behindDoc="0" locked="0" layoutInCell="1" allowOverlap="1" wp14:anchorId="430A48EE" wp14:editId="2ABF6BDC">
+              <wp:anchor distT="0" distB="0" distL="114300" distR="114300" simplePos="0" relativeHeight="251652096" behindDoc="0" locked="0" layoutInCell="1" allowOverlap="1" wp14:anchorId="430A48EE" wp14:editId="2ABF6BDC">
                 <wp:simplePos x="0" y="0"/>
                 <wp:positionH relativeFrom="column">
                   <wp:posOffset>914400</wp:posOffset>
@@ -2339,7 +2264,7 @@
       </w:r>
       <w:r>
         <w:rPr>
-          <w:rFonts w:eastAsia="Times New Roman"/>
+          <w:rFonts w:ascii="Times New Roman" w:eastAsia="Times New Roman" w:hAnsi="Times New Roman" w:cs="Times New Roman"/>
           <w:noProof/>
           <w:sz w:val="20"/>
           <w:szCs w:val="20"/>
@@ -2347,7 +2272,7 @@
         <mc:AlternateContent>
           <mc:Choice Requires="wps">
             <w:drawing>
-              <wp:anchor distT="0" distB="0" distL="114300" distR="114300" simplePos="0" relativeHeight="251658240" behindDoc="0" locked="0" layoutInCell="1" allowOverlap="1" wp14:anchorId="7C9CA0E8" wp14:editId="50F97107">
+              <wp:anchor distT="0" distB="0" distL="114300" distR="114300" simplePos="0" relativeHeight="251653120" behindDoc="0" locked="0" layoutInCell="1" allowOverlap="1" wp14:anchorId="7C9CA0E8" wp14:editId="50F97107">
                 <wp:simplePos x="0" y="0"/>
                 <wp:positionH relativeFrom="column">
                   <wp:posOffset>914400</wp:posOffset>
@@ -2417,7 +2342,7 @@
       </w:r>
       <w:r>
         <w:rPr>
-          <w:rFonts w:eastAsia="Times New Roman"/>
+          <w:rFonts w:ascii="Times New Roman" w:eastAsia="Times New Roman" w:hAnsi="Times New Roman" w:cs="Times New Roman"/>
           <w:noProof/>
           <w:sz w:val="20"/>
           <w:szCs w:val="20"/>
@@ -2425,7 +2350,7 @@
         <mc:AlternateContent>
           <mc:Choice Requires="wps">
             <w:drawing>
-              <wp:anchor distT="0" distB="0" distL="114300" distR="114300" simplePos="0" relativeHeight="251658240" behindDoc="0" locked="0" layoutInCell="1" allowOverlap="1" wp14:anchorId="1FD5EB4E" wp14:editId="18B2F548">
+              <wp:anchor distT="0" distB="0" distL="114300" distR="114300" simplePos="0" relativeHeight="251654144" behindDoc="0" locked="0" layoutInCell="1" allowOverlap="1" wp14:anchorId="1FD5EB4E" wp14:editId="18B2F548">
                 <wp:simplePos x="0" y="0"/>
                 <wp:positionH relativeFrom="column">
                   <wp:posOffset>914400</wp:posOffset>
@@ -2495,7 +2420,7 @@
       </w:r>
       <w:r>
         <w:rPr>
-          <w:rFonts w:eastAsia="Times New Roman"/>
+          <w:rFonts w:ascii="Times New Roman" w:eastAsia="Times New Roman" w:hAnsi="Times New Roman" w:cs="Times New Roman"/>
           <w:noProof/>
           <w:sz w:val="20"/>
           <w:szCs w:val="20"/>
@@ -2503,7 +2428,7 @@
         <mc:AlternateContent>
           <mc:Choice Requires="wps">
             <w:drawing>
-              <wp:anchor distT="0" distB="0" distL="114300" distR="114300" simplePos="0" relativeHeight="251658240" behindDoc="0" locked="0" layoutInCell="1" allowOverlap="1" wp14:anchorId="6CB0CF19" wp14:editId="7CEF1286">
+              <wp:anchor distT="0" distB="0" distL="114300" distR="114300" simplePos="0" relativeHeight="251655168" behindDoc="0" locked="0" layoutInCell="1" allowOverlap="1" wp14:anchorId="6CB0CF19" wp14:editId="7CEF1286">
                 <wp:simplePos x="0" y="0"/>
                 <wp:positionH relativeFrom="column">
                   <wp:posOffset>571500</wp:posOffset>
@@ -2573,7 +2498,7 @@
       </w:r>
       <w:r>
         <w:rPr>
-          <w:rFonts w:eastAsia="Times New Roman"/>
+          <w:rFonts w:ascii="Times New Roman" w:eastAsia="Times New Roman" w:hAnsi="Times New Roman" w:cs="Times New Roman"/>
           <w:noProof/>
           <w:sz w:val="20"/>
           <w:szCs w:val="20"/>
@@ -2581,7 +2506,7 @@
         <mc:AlternateContent>
           <mc:Choice Requires="wps">
             <w:drawing>
-              <wp:anchor distT="0" distB="0" distL="114300" distR="114300" simplePos="0" relativeHeight="251658240" behindDoc="0" locked="0" layoutInCell="1" allowOverlap="1" wp14:anchorId="5605E206" wp14:editId="42DCA3D7">
+              <wp:anchor distT="0" distB="0" distL="114300" distR="114300" simplePos="0" relativeHeight="251656192" behindDoc="0" locked="0" layoutInCell="1" allowOverlap="1" wp14:anchorId="5605E206" wp14:editId="42DCA3D7">
                 <wp:simplePos x="0" y="0"/>
                 <wp:positionH relativeFrom="column">
                   <wp:posOffset>571500</wp:posOffset>
@@ -2651,7 +2576,7 @@
       </w:r>
       <w:r>
         <w:rPr>
-          <w:rFonts w:eastAsia="Times New Roman"/>
+          <w:rFonts w:ascii="Times New Roman" w:eastAsia="Times New Roman" w:hAnsi="Times New Roman" w:cs="Times New Roman"/>
           <w:noProof/>
           <w:sz w:val="20"/>
           <w:szCs w:val="20"/>
@@ -2659,7 +2584,7 @@
         <mc:AlternateContent>
           <mc:Choice Requires="wps">
             <w:drawing>
-              <wp:anchor distT="0" distB="0" distL="114300" distR="114300" simplePos="0" relativeHeight="251658240" behindDoc="0" locked="0" layoutInCell="1" allowOverlap="1" wp14:anchorId="7C2CAAA8" wp14:editId="58775FE5">
+              <wp:anchor distT="0" distB="0" distL="114300" distR="114300" simplePos="0" relativeHeight="251657216" behindDoc="0" locked="0" layoutInCell="1" allowOverlap="1" wp14:anchorId="7C2CAAA8" wp14:editId="58775FE5">
                 <wp:simplePos x="0" y="0"/>
                 <wp:positionH relativeFrom="column">
                   <wp:posOffset>571500</wp:posOffset>
@@ -2735,7 +2660,7 @@
         </w:tabs>
         <w:spacing w:line="360" w:lineRule="auto"/>
         <w:rPr>
-          <w:rFonts w:eastAsia="MS Mincho"/>
+          <w:rFonts w:ascii="Times New Roman" w:eastAsia="MS Mincho" w:hAnsi="Times New Roman" w:cs="Times New Roman"/>
           <w:b/>
           <w:bCs/>
           <w:sz w:val="24"/>
@@ -2744,7 +2669,7 @@
       </w:pPr>
       <w:r>
         <w:rPr>
-          <w:rFonts w:eastAsia="Times New Roman"/>
+          <w:rFonts w:ascii="Times New Roman" w:eastAsia="Times New Roman" w:hAnsi="Times New Roman" w:cs="Times New Roman"/>
           <w:noProof/>
           <w:sz w:val="20"/>
           <w:szCs w:val="20"/>
@@ -2823,7 +2748,7 @@
         </w:tabs>
         <w:spacing w:line="360" w:lineRule="auto"/>
         <w:rPr>
-          <w:rFonts w:eastAsia="MS Mincho"/>
+          <w:rFonts w:ascii="Times New Roman" w:eastAsia="MS Mincho" w:hAnsi="Times New Roman" w:cs="Times New Roman"/>
           <w:b/>
           <w:bCs/>
           <w:sz w:val="24"/>
@@ -2838,7 +2763,7 @@
         </w:tabs>
         <w:spacing w:line="360" w:lineRule="auto"/>
         <w:rPr>
-          <w:rFonts w:eastAsia="MS Mincho"/>
+          <w:rFonts w:ascii="Times New Roman" w:eastAsia="MS Mincho" w:hAnsi="Times New Roman" w:cs="Times New Roman"/>
           <w:b/>
           <w:bCs/>
           <w:sz w:val="24"/>
@@ -2847,7 +2772,7 @@
       </w:pPr>
       <w:r>
         <w:rPr>
-          <w:rFonts w:eastAsia="Times New Roman"/>
+          <w:rFonts w:ascii="Times New Roman" w:eastAsia="Times New Roman" w:hAnsi="Times New Roman" w:cs="Times New Roman"/>
           <w:noProof/>
           <w:sz w:val="20"/>
           <w:szCs w:val="20"/>
@@ -2855,7 +2780,7 @@
         <mc:AlternateContent>
           <mc:Choice Requires="wps">
             <w:drawing>
-              <wp:anchor distT="0" distB="0" distL="114300" distR="114300" simplePos="0" relativeHeight="251658240" behindDoc="0" locked="0" layoutInCell="1" allowOverlap="1" wp14:anchorId="41828DB0" wp14:editId="10FB1695">
+              <wp:anchor distT="0" distB="0" distL="114300" distR="114300" simplePos="0" relativeHeight="251659264" behindDoc="0" locked="0" layoutInCell="1" allowOverlap="1" wp14:anchorId="41828DB0" wp14:editId="10FB1695">
                 <wp:simplePos x="0" y="0"/>
                 <wp:positionH relativeFrom="column">
                   <wp:posOffset>2647950</wp:posOffset>
@@ -2910,14 +2835,7 @@
                                 <w:sz w:val="24"/>
                                 <w:szCs w:val="24"/>
                               </w:rPr>
-                              <w:t xml:space="preserve">Manage </w:t>
-                            </w:r>
-                            <w:r>
-                              <w:rPr>
-                                <w:sz w:val="24"/>
-                                <w:szCs w:val="24"/>
-                              </w:rPr>
-                              <w:t>Services</w:t>
+                              <w:t>Manage Services</w:t>
                             </w:r>
                           </w:p>
                           <w:p>
@@ -2947,7 +2865,7 @@
           </mc:Choice>
           <mc:Fallback>
             <w:pict>
-              <v:oval w14:anchorId="41828DB0" id="Oval 36" o:spid="_x0000_s1027" style="position:absolute;margin-left:208.5pt;margin-top:4.3pt;width:93pt;height:52.35pt;z-index:251658240;visibility:visible;mso-wrap-style:square;mso-width-percent:0;mso-height-percent:0;mso-wrap-distance-left:9pt;mso-wrap-distance-top:0;mso-wrap-distance-right:9pt;mso-wrap-distance-bottom:0;mso-position-horizontal:absolute;mso-position-horizontal-relative:text;mso-position-vertical:absolute;mso-position-vertical-relative:text;mso-width-percent:0;mso-height-percent:0;mso-width-relative:page;mso-height-relative:page;v-text-anchor:top" o:gfxdata="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">
+              <v:oval w14:anchorId="41828DB0" id="Oval 36" o:spid="_x0000_s1027" style="position:absolute;margin-left:208.5pt;margin-top:4.3pt;width:93pt;height:52.35pt;z-index:251659264;visibility:visible;mso-wrap-style:square;mso-width-percent:0;mso-height-percent:0;mso-wrap-distance-left:9pt;mso-wrap-distance-top:0;mso-wrap-distance-right:9pt;mso-wrap-distance-bottom:0;mso-position-horizontal:absolute;mso-position-horizontal-relative:text;mso-position-vertical:absolute;mso-position-vertical-relative:text;mso-width-percent:0;mso-height-percent:0;mso-width-relative:page;mso-height-relative:page;v-text-anchor:top" o:gfxdata="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">
                 <v:textbox>
                   <w:txbxContent>
                     <w:p>
@@ -2962,14 +2880,7 @@
                           <w:sz w:val="24"/>
                           <w:szCs w:val="24"/>
                         </w:rPr>
-                        <w:t xml:space="preserve">Manage </w:t>
-                      </w:r>
-                      <w:r>
-                        <w:rPr>
-                          <w:sz w:val="24"/>
-                          <w:szCs w:val="24"/>
-                        </w:rPr>
-                        <w:t>Services</w:t>
+                        <w:t>Manage Services</w:t>
                       </w:r>
                     </w:p>
                     <w:p>
@@ -2995,7 +2906,7 @@
         </w:tabs>
         <w:spacing w:line="360" w:lineRule="auto"/>
         <w:rPr>
-          <w:rFonts w:eastAsia="MS Mincho"/>
+          <w:rFonts w:ascii="Times New Roman" w:eastAsia="MS Mincho" w:hAnsi="Times New Roman" w:cs="Times New Roman"/>
           <w:b/>
           <w:bCs/>
           <w:sz w:val="24"/>
@@ -3010,7 +2921,7 @@
         </w:tabs>
         <w:spacing w:line="360" w:lineRule="auto"/>
         <w:rPr>
-          <w:rFonts w:eastAsia="MS Mincho"/>
+          <w:rFonts w:ascii="Times New Roman" w:eastAsia="MS Mincho" w:hAnsi="Times New Roman" w:cs="Times New Roman"/>
           <w:b/>
           <w:bCs/>
           <w:sz w:val="24"/>
@@ -3019,7 +2930,7 @@
       </w:pPr>
       <w:r>
         <w:rPr>
-          <w:rFonts w:eastAsia="Times New Roman"/>
+          <w:rFonts w:ascii="Times New Roman" w:eastAsia="Times New Roman" w:hAnsi="Times New Roman" w:cs="Times New Roman"/>
           <w:noProof/>
           <w:sz w:val="20"/>
           <w:szCs w:val="20"/>
@@ -3027,7 +2938,7 @@
         <mc:AlternateContent>
           <mc:Choice Requires="wps">
             <w:drawing>
-              <wp:anchor distT="0" distB="0" distL="114300" distR="114300" simplePos="0" relativeHeight="251658240" behindDoc="0" locked="0" layoutInCell="1" allowOverlap="1" wp14:anchorId="488268D0" wp14:editId="252B0EBF">
+              <wp:anchor distT="0" distB="0" distL="114300" distR="114300" simplePos="0" relativeHeight="251660288" behindDoc="0" locked="0" layoutInCell="1" allowOverlap="1" wp14:anchorId="488268D0" wp14:editId="252B0EBF">
                 <wp:simplePos x="0" y="0"/>
                 <wp:positionH relativeFrom="column">
                   <wp:posOffset>2543175</wp:posOffset>
@@ -3112,7 +3023,7 @@
           </mc:Choice>
           <mc:Fallback>
             <w:pict>
-              <v:oval w14:anchorId="488268D0" id="Oval 35" o:spid="_x0000_s1028" style="position:absolute;margin-left:200.25pt;margin-top:.65pt;width:96.75pt;height:50.1pt;z-index:251658240;visibility:visible;mso-wrap-style:square;mso-width-percent:0;mso-height-percent:0;mso-wrap-distance-left:9pt;mso-wrap-distance-top:0;mso-wrap-distance-right:9pt;mso-wrap-distance-bottom:0;mso-position-horizontal:absolute;mso-position-horizontal-relative:text;mso-position-vertical:absolute;mso-position-vertical-relative:text;mso-width-percent:0;mso-height-percent:0;mso-width-relative:page;mso-height-relative:page;v-text-anchor:top" o:gfxdata="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">
+              <v:oval w14:anchorId="488268D0" id="Oval 35" o:spid="_x0000_s1028" style="position:absolute;margin-left:200.25pt;margin-top:.65pt;width:96.75pt;height:50.1pt;z-index:251660288;visibility:visible;mso-wrap-style:square;mso-width-percent:0;mso-height-percent:0;mso-wrap-distance-left:9pt;mso-wrap-distance-top:0;mso-wrap-distance-right:9pt;mso-wrap-distance-bottom:0;mso-position-horizontal:absolute;mso-position-horizontal-relative:text;mso-position-vertical:absolute;mso-position-vertical-relative:text;mso-width-percent:0;mso-height-percent:0;mso-width-relative:page;mso-height-relative:page;v-text-anchor:top" o:gfxdata="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">
                 <v:textbox>
                   <w:txbxContent>
                     <w:p>
@@ -3147,7 +3058,7 @@
       </w:r>
       <w:r>
         <w:rPr>
-          <w:rFonts w:eastAsia="Times New Roman"/>
+          <w:rFonts w:ascii="Times New Roman" w:eastAsia="Times New Roman" w:hAnsi="Times New Roman" w:cs="Times New Roman"/>
           <w:noProof/>
           <w:sz w:val="20"/>
           <w:szCs w:val="20"/>
@@ -3155,7 +3066,7 @@
         <mc:AlternateContent>
           <mc:Choice Requires="wps">
             <w:drawing>
-              <wp:anchor distT="0" distB="0" distL="114300" distR="114300" simplePos="0" relativeHeight="251658240" behindDoc="0" locked="0" layoutInCell="1" allowOverlap="1" wp14:anchorId="3ABCE868" wp14:editId="0B69E5DD">
+              <wp:anchor distT="0" distB="0" distL="114300" distR="114300" simplePos="0" relativeHeight="251661312" behindDoc="0" locked="0" layoutInCell="1" allowOverlap="1" wp14:anchorId="3ABCE868" wp14:editId="0B69E5DD">
                 <wp:simplePos x="0" y="0"/>
                 <wp:positionH relativeFrom="column">
                   <wp:posOffset>590550</wp:posOffset>
@@ -3231,7 +3142,7 @@
         </w:tabs>
         <w:spacing w:line="360" w:lineRule="auto"/>
         <w:rPr>
-          <w:rFonts w:eastAsia="MS Mincho"/>
+          <w:rFonts w:ascii="Times New Roman" w:eastAsia="MS Mincho" w:hAnsi="Times New Roman" w:cs="Times New Roman"/>
           <w:b/>
           <w:bCs/>
           <w:sz w:val="24"/>
@@ -3240,7 +3151,7 @@
       </w:pPr>
       <w:r>
         <w:rPr>
-          <w:rFonts w:eastAsia="Times New Roman"/>
+          <w:rFonts w:ascii="Times New Roman" w:eastAsia="Times New Roman" w:hAnsi="Times New Roman" w:cs="Times New Roman"/>
           <w:noProof/>
           <w:sz w:val="20"/>
           <w:szCs w:val="20"/>
@@ -3248,7 +3159,7 @@
         <mc:AlternateContent>
           <mc:Choice Requires="wps">
             <w:drawing>
-              <wp:anchor distT="0" distB="0" distL="114300" distR="114300" simplePos="0" relativeHeight="251658240" behindDoc="0" locked="0" layoutInCell="1" allowOverlap="1" wp14:anchorId="4DFBBF2A" wp14:editId="656AE01C">
+              <wp:anchor distT="0" distB="0" distL="114300" distR="114300" simplePos="0" relativeHeight="251662336" behindDoc="0" locked="0" layoutInCell="1" allowOverlap="1" wp14:anchorId="4DFBBF2A" wp14:editId="656AE01C">
                 <wp:simplePos x="0" y="0"/>
                 <wp:positionH relativeFrom="column">
                   <wp:posOffset>2428875</wp:posOffset>
@@ -3310,14 +3221,7 @@
                                 <w:sz w:val="24"/>
                                 <w:szCs w:val="24"/>
                               </w:rPr>
-                              <w:t xml:space="preserve">Services </w:t>
-                            </w:r>
-                            <w:r>
-                              <w:rPr>
-                                <w:sz w:val="24"/>
-                                <w:szCs w:val="24"/>
-                              </w:rPr>
-                              <w:t xml:space="preserve">            </w:t>
+                              <w:t xml:space="preserve">Services             </w:t>
                             </w:r>
                           </w:p>
                           <w:p>
@@ -3348,7 +3252,7 @@
           </mc:Choice>
           <mc:Fallback>
             <w:pict>
-              <v:oval w14:anchorId="4DFBBF2A" id="Oval 34" o:spid="_x0000_s1029" style="position:absolute;margin-left:191.25pt;margin-top:26.15pt;width:100.5pt;height:54.6pt;z-index:251658240;visibility:visible;mso-wrap-style:square;mso-width-percent:0;mso-height-percent:0;mso-wrap-distance-left:9pt;mso-wrap-distance-top:0;mso-wrap-distance-right:9pt;mso-wrap-distance-bottom:0;mso-position-horizontal:absolute;mso-position-horizontal-relative:text;mso-position-vertical:absolute;mso-position-vertical-relative:text;mso-width-percent:0;mso-height-percent:0;mso-width-relative:page;mso-height-relative:page;v-text-anchor:top" o:gfxdata="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">
+              <v:oval w14:anchorId="4DFBBF2A" id="Oval 34" o:spid="_x0000_s1029" style="position:absolute;margin-left:191.25pt;margin-top:26.15pt;width:100.5pt;height:54.6pt;z-index:251662336;visibility:visible;mso-wrap-style:square;mso-width-percent:0;mso-height-percent:0;mso-wrap-distance-left:9pt;mso-wrap-distance-top:0;mso-wrap-distance-right:9pt;mso-wrap-distance-bottom:0;mso-position-horizontal:absolute;mso-position-horizontal-relative:text;mso-position-vertical:absolute;mso-position-vertical-relative:text;mso-width-percent:0;mso-height-percent:0;mso-width-relative:page;mso-height-relative:page;v-text-anchor:top" o:gfxdata="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">
                 <v:textbox>
                   <w:txbxContent>
                     <w:p>
@@ -3370,14 +3274,7 @@
                           <w:sz w:val="24"/>
                           <w:szCs w:val="24"/>
                         </w:rPr>
-                        <w:t xml:space="preserve">Services </w:t>
-                      </w:r>
-                      <w:r>
-                        <w:rPr>
-                          <w:sz w:val="24"/>
-                          <w:szCs w:val="24"/>
-                        </w:rPr>
-                        <w:t xml:space="preserve">            </w:t>
+                        <w:t xml:space="preserve">Services             </w:t>
                       </w:r>
                     </w:p>
                     <w:p>
@@ -3419,7 +3316,7 @@
         <mc:AlternateContent>
           <mc:Choice Requires="wps">
             <w:drawing>
-              <wp:anchor distT="0" distB="0" distL="114300" distR="114300" simplePos="0" relativeHeight="251658240" behindDoc="0" locked="0" layoutInCell="1" allowOverlap="1" wp14:anchorId="70D87877" wp14:editId="3C204275">
+              <wp:anchor distT="0" distB="0" distL="114300" distR="114300" simplePos="0" relativeHeight="251663360" behindDoc="0" locked="0" layoutInCell="1" allowOverlap="1" wp14:anchorId="70D87877" wp14:editId="3C204275">
                 <wp:simplePos x="0" y="0"/>
                 <wp:positionH relativeFrom="column">
                   <wp:posOffset>3604260</wp:posOffset>
@@ -3503,7 +3400,7 @@
         </w:tabs>
         <w:spacing w:line="360" w:lineRule="auto"/>
         <w:rPr>
-          <w:rFonts w:eastAsia="MS Mincho"/>
+          <w:rFonts w:ascii="Times New Roman" w:eastAsia="MS Mincho" w:hAnsi="Times New Roman" w:cs="Times New Roman"/>
           <w:b/>
           <w:bCs/>
           <w:sz w:val="24"/>
@@ -3512,7 +3409,7 @@
       </w:pPr>
       <w:r>
         <w:rPr>
-          <w:rFonts w:eastAsia="Times New Roman"/>
+          <w:rFonts w:ascii="Times New Roman" w:eastAsia="Times New Roman" w:hAnsi="Times New Roman" w:cs="Times New Roman"/>
           <w:noProof/>
           <w:sz w:val="20"/>
           <w:szCs w:val="20"/>
@@ -3520,7 +3417,7 @@
         <mc:AlternateContent>
           <mc:Choice Requires="wps">
             <w:drawing>
-              <wp:anchor distT="0" distB="0" distL="114300" distR="114300" simplePos="0" relativeHeight="251658240" behindDoc="0" locked="0" layoutInCell="1" allowOverlap="1" wp14:anchorId="4DE192A9" wp14:editId="5AC7D8C3">
+              <wp:anchor distT="0" distB="0" distL="114300" distR="114300" simplePos="0" relativeHeight="251664384" behindDoc="0" locked="0" layoutInCell="1" allowOverlap="1" wp14:anchorId="4DE192A9" wp14:editId="5AC7D8C3">
                 <wp:simplePos x="0" y="0"/>
                 <wp:positionH relativeFrom="column">
                   <wp:posOffset>2428875</wp:posOffset>
@@ -3613,7 +3510,7 @@
           </mc:Choice>
           <mc:Fallback>
             <w:pict>
-              <v:oval w14:anchorId="4DE192A9" id="Oval 33" o:spid="_x0000_s1030" style="position:absolute;margin-left:191.25pt;margin-top:26.2pt;width:93.75pt;height:60.4pt;z-index:251658240;visibility:visible;mso-wrap-style:square;mso-width-percent:0;mso-height-percent:0;mso-wrap-distance-left:9pt;mso-wrap-distance-top:0;mso-wrap-distance-right:9pt;mso-wrap-distance-bottom:0;mso-position-horizontal:absolute;mso-position-horizontal-relative:text;mso-position-vertical:absolute;mso-position-vertical-relative:text;mso-width-percent:0;mso-height-percent:0;mso-width-relative:page;mso-height-relative:page;v-text-anchor:top" o:gfxdata="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">
+              <v:oval w14:anchorId="4DE192A9" id="Oval 33" o:spid="_x0000_s1030" style="position:absolute;margin-left:191.25pt;margin-top:26.2pt;width:93.75pt;height:60.4pt;z-index:251664384;visibility:visible;mso-wrap-style:square;mso-width-percent:0;mso-height-percent:0;mso-wrap-distance-left:9pt;mso-wrap-distance-top:0;mso-wrap-distance-right:9pt;mso-wrap-distance-bottom:0;mso-position-horizontal:absolute;mso-position-horizontal-relative:text;mso-position-vertical:absolute;mso-position-vertical-relative:text;mso-width-percent:0;mso-height-percent:0;mso-width-relative:page;mso-height-relative:page;v-text-anchor:top" o:gfxdata="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">
                 <v:textbox>
                   <w:txbxContent>
                     <w:p>
@@ -3662,14 +3559,14 @@
         </w:tabs>
         <w:spacing w:line="360" w:lineRule="auto"/>
         <w:rPr>
-          <w:rFonts w:eastAsia="Times New Roman"/>
-          <w:sz w:val="24"/>
-          <w:szCs w:val="24"/>
-        </w:rPr>
-      </w:pPr>
-      <w:r>
-        <w:rPr>
-          <w:rFonts w:eastAsia="Times New Roman"/>
+          <w:rFonts w:ascii="Times New Roman" w:eastAsia="Times New Roman" w:hAnsi="Times New Roman" w:cs="Times New Roman"/>
+          <w:sz w:val="24"/>
+          <w:szCs w:val="24"/>
+        </w:rPr>
+      </w:pPr>
+      <w:r>
+        <w:rPr>
+          <w:rFonts w:ascii="Times New Roman" w:eastAsia="Times New Roman" w:hAnsi="Times New Roman" w:cs="Times New Roman"/>
           <w:sz w:val="24"/>
           <w:szCs w:val="24"/>
         </w:rPr>
@@ -3683,13 +3580,14 @@
         </w:tabs>
         <w:spacing w:line="360" w:lineRule="auto"/>
         <w:rPr>
-          <w:sz w:val="24"/>
-          <w:szCs w:val="24"/>
-        </w:rPr>
-      </w:pPr>
-      <w:r>
-        <w:rPr>
-          <w:rFonts w:eastAsia="Times New Roman"/>
+          <w:rFonts w:ascii="Times New Roman" w:hAnsi="Times New Roman" w:cs="Times New Roman"/>
+          <w:sz w:val="24"/>
+          <w:szCs w:val="24"/>
+        </w:rPr>
+      </w:pPr>
+      <w:r>
+        <w:rPr>
+          <w:rFonts w:ascii="Times New Roman" w:eastAsia="Times New Roman" w:hAnsi="Times New Roman" w:cs="Times New Roman"/>
           <w:noProof/>
           <w:sz w:val="20"/>
           <w:szCs w:val="20"/>
@@ -3697,7 +3595,7 @@
         <mc:AlternateContent>
           <mc:Choice Requires="wpg">
             <w:drawing>
-              <wp:anchor distT="0" distB="0" distL="114300" distR="114300" simplePos="0" relativeHeight="251658240" behindDoc="0" locked="0" layoutInCell="1" allowOverlap="1" wp14:anchorId="6D8C8CB4" wp14:editId="1B30A551">
+              <wp:anchor distT="0" distB="0" distL="114300" distR="114300" simplePos="0" relativeHeight="251665408" behindDoc="0" locked="0" layoutInCell="1" allowOverlap="1" wp14:anchorId="6D8C8CB4" wp14:editId="1B30A551">
                 <wp:simplePos x="0" y="0"/>
                 <wp:positionH relativeFrom="margin">
                   <wp:align>left</wp:align>
@@ -3917,7 +3815,7 @@
         </w:tabs>
         <w:spacing w:line="360" w:lineRule="auto"/>
         <w:rPr>
-          <w:rFonts w:eastAsia="MS Mincho"/>
+          <w:rFonts w:ascii="Times New Roman" w:eastAsia="MS Mincho" w:hAnsi="Times New Roman" w:cs="Times New Roman"/>
           <w:b/>
           <w:bCs/>
           <w:sz w:val="24"/>
@@ -3926,7 +3824,7 @@
       </w:pPr>
       <w:r>
         <w:rPr>
-          <w:rFonts w:eastAsia="Times New Roman"/>
+          <w:rFonts w:ascii="Times New Roman" w:eastAsia="Times New Roman" w:hAnsi="Times New Roman" w:cs="Times New Roman"/>
           <w:noProof/>
           <w:sz w:val="20"/>
           <w:szCs w:val="20"/>
@@ -3934,7 +3832,7 @@
         <mc:AlternateContent>
           <mc:Choice Requires="wps">
             <w:drawing>
-              <wp:anchor distT="0" distB="0" distL="114300" distR="114300" simplePos="0" relativeHeight="251658240" behindDoc="0" locked="0" layoutInCell="1" allowOverlap="1" wp14:anchorId="61C44684" wp14:editId="1B8AF426">
+              <wp:anchor distT="0" distB="0" distL="114300" distR="114300" simplePos="0" relativeHeight="251666432" behindDoc="0" locked="0" layoutInCell="1" allowOverlap="1" wp14:anchorId="61C44684" wp14:editId="1B8AF426">
                 <wp:simplePos x="0" y="0"/>
                 <wp:positionH relativeFrom="column">
                   <wp:posOffset>2428875</wp:posOffset>
@@ -4020,7 +3918,7 @@
           </mc:Choice>
           <mc:Fallback>
             <w:pict>
-              <v:oval w14:anchorId="61C44684" id="Oval 32" o:spid="_x0000_s1031" style="position:absolute;margin-left:191.25pt;margin-top:1.35pt;width:93.75pt;height:55.35pt;z-index:251658240;visibility:visible;mso-wrap-style:square;mso-width-percent:0;mso-height-percent:0;mso-wrap-distance-left:9pt;mso-wrap-distance-top:0;mso-wrap-distance-right:9pt;mso-wrap-distance-bottom:0;mso-position-horizontal:absolute;mso-position-horizontal-relative:text;mso-position-vertical:absolute;mso-position-vertical-relative:text;mso-width-percent:0;mso-height-percent:0;mso-width-relative:page;mso-height-relative:page;v-text-anchor:top" o:gfxdata="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">
+              <v:oval w14:anchorId="61C44684" id="Oval 32" o:spid="_x0000_s1031" style="position:absolute;margin-left:191.25pt;margin-top:1.35pt;width:93.75pt;height:55.35pt;z-index:251666432;visibility:visible;mso-wrap-style:square;mso-width-percent:0;mso-height-percent:0;mso-wrap-distance-left:9pt;mso-wrap-distance-top:0;mso-wrap-distance-right:9pt;mso-wrap-distance-bottom:0;mso-position-horizontal:absolute;mso-position-horizontal-relative:text;mso-position-vertical:absolute;mso-position-vertical-relative:text;mso-width-percent:0;mso-height-percent:0;mso-width-relative:page;mso-height-relative:page;v-text-anchor:top" o:gfxdata="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">
                 <v:textbox>
                   <w:txbxContent>
                     <w:p>
@@ -4062,7 +3960,7 @@
         </w:tabs>
         <w:spacing w:line="360" w:lineRule="auto"/>
         <w:rPr>
-          <w:rFonts w:eastAsia="MS Mincho"/>
+          <w:rFonts w:ascii="Times New Roman" w:eastAsia="MS Mincho" w:hAnsi="Times New Roman" w:cs="Times New Roman"/>
           <w:b/>
           <w:bCs/>
           <w:sz w:val="24"/>
@@ -4077,14 +3975,14 @@
         </w:tabs>
         <w:spacing w:line="360" w:lineRule="auto"/>
         <w:rPr>
-          <w:rFonts w:eastAsia="MS Mincho"/>
-          <w:sz w:val="24"/>
-          <w:szCs w:val="24"/>
-        </w:rPr>
-      </w:pPr>
-      <w:r>
-        <w:rPr>
-          <w:rFonts w:eastAsia="Times New Roman"/>
+          <w:rFonts w:ascii="Times New Roman" w:eastAsia="MS Mincho" w:hAnsi="Times New Roman" w:cs="Times New Roman"/>
+          <w:sz w:val="24"/>
+          <w:szCs w:val="24"/>
+        </w:rPr>
+      </w:pPr>
+      <w:r>
+        <w:rPr>
+          <w:rFonts w:ascii="Times New Roman" w:eastAsia="Times New Roman" w:hAnsi="Times New Roman" w:cs="Times New Roman"/>
           <w:noProof/>
           <w:sz w:val="20"/>
           <w:szCs w:val="20"/>
@@ -4092,7 +3990,7 @@
         <mc:AlternateContent>
           <mc:Choice Requires="wps">
             <w:drawing>
-              <wp:anchor distT="0" distB="0" distL="114300" distR="114300" simplePos="0" relativeHeight="251658240" behindDoc="0" locked="0" layoutInCell="1" allowOverlap="1" wp14:anchorId="41D23016" wp14:editId="08F56690">
+              <wp:anchor distT="0" distB="0" distL="114300" distR="114300" simplePos="0" relativeHeight="251667456" behindDoc="0" locked="0" layoutInCell="1" allowOverlap="1" wp14:anchorId="41D23016" wp14:editId="08F56690">
                 <wp:simplePos x="0" y="0"/>
                 <wp:positionH relativeFrom="column">
                   <wp:posOffset>2400300</wp:posOffset>
@@ -4137,13 +4035,7 @@
                         <w:txbxContent>
                           <w:p>
                             <w:r>
-                              <w:t xml:space="preserve">Print </w:t>
-                            </w:r>
-                            <w:r>
-                              <w:t>Report</w:t>
-                            </w:r>
-                            <w:r>
-                              <w:t xml:space="preserve">            </w:t>
+                              <w:t xml:space="preserve">Print Report            </w:t>
                             </w:r>
                           </w:p>
                           <w:p>
@@ -4174,18 +4066,12 @@
           </mc:Choice>
           <mc:Fallback>
             <w:pict>
-              <v:oval w14:anchorId="41D23016" id="Oval 31" o:spid="_x0000_s1032" style="position:absolute;margin-left:189pt;margin-top:2.9pt;width:96pt;height:61.35pt;z-index:251658240;visibility:visible;mso-wrap-style:square;mso-width-percent:0;mso-height-percent:0;mso-wrap-distance-left:9pt;mso-wrap-distance-top:0;mso-wrap-distance-right:9pt;mso-wrap-distance-bottom:0;mso-position-horizontal:absolute;mso-position-horizontal-relative:text;mso-position-vertical:absolute;mso-position-vertical-relative:text;mso-width-percent:0;mso-height-percent:0;mso-width-relative:page;mso-height-relative:page;v-text-anchor:top" o:gfxdata="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">
+              <v:oval w14:anchorId="41D23016" id="Oval 31" o:spid="_x0000_s1032" style="position:absolute;margin-left:189pt;margin-top:2.9pt;width:96pt;height:61.35pt;z-index:251667456;visibility:visible;mso-wrap-style:square;mso-width-percent:0;mso-height-percent:0;mso-wrap-distance-left:9pt;mso-wrap-distance-top:0;mso-wrap-distance-right:9pt;mso-wrap-distance-bottom:0;mso-position-horizontal:absolute;mso-position-horizontal-relative:text;mso-position-vertical:absolute;mso-position-vertical-relative:text;mso-width-percent:0;mso-height-percent:0;mso-width-relative:page;mso-height-relative:page;v-text-anchor:top" o:gfxdata="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">
                 <v:textbox>
                   <w:txbxContent>
                     <w:p>
                       <w:r>
-                        <w:t xml:space="preserve">Print </w:t>
-                      </w:r>
-                      <w:r>
-                        <w:t>Report</w:t>
-                      </w:r>
-                      <w:r>
-                        <w:t xml:space="preserve">            </w:t>
+                        <w:t xml:space="preserve">Print Report            </w:t>
                       </w:r>
                     </w:p>
                     <w:p>
@@ -4206,7 +4092,7 @@
       </w:r>
       <w:r>
         <w:rPr>
-          <w:rFonts w:eastAsia="MS Mincho"/>
+          <w:rFonts w:ascii="Times New Roman" w:eastAsia="MS Mincho" w:hAnsi="Times New Roman" w:cs="Times New Roman"/>
           <w:sz w:val="24"/>
           <w:szCs w:val="24"/>
         </w:rPr>
@@ -4237,15 +4123,7 @@
           <w:sz w:val="24"/>
           <w:szCs w:val="24"/>
         </w:rPr>
-        <w:t>Peter proposed the Entity-Relationship model in 1976 [Chen76] as a mechanism to integrate network and relational database views. Simply said, the ER model is a conceptual data model that sees the real world in terms of entities and connections. The Entity-Relationship Diagram, which is used to visually represent data items, is a fundamental component of the model. Since Chen's article, the model has been expanded, and it is now widely used in database design. The ER model is useful for database designers because: It's a good fit for the relational model. The ER model's constructs are simply translated into relational tables. It's simple and straightforward to use, and it requires very little training. As a result, the database designer can use the model to convey the design to the end user.</w:t>
-      </w:r>
-      <w:r>
-        <w:rPr>
-          <w:rFonts w:ascii="Times New Roman" w:hAnsi="Times New Roman" w:cs="Times New Roman"/>
-          <w:sz w:val="24"/>
-          <w:szCs w:val="24"/>
-        </w:rPr>
-        <w:t xml:space="preserve"> </w:t>
+        <w:t xml:space="preserve">Peter proposed the Entity-Relationship model in 1976 [Chen76] as a mechanism to integrate network and relational database views. Simply said, the ER model is a conceptual data model that sees the real world in terms of entities and connections. The Entity-Relationship Diagram, which is used to visually represent data items, is a fundamental component of the model. Since Chen's article, the model has been expanded, and it is now widely used in database design. The ER model is useful for database designers because: It's a good fit for the relational model. The ER model's constructs are simply translated into relational tables. It's simple and straightforward to use, and it requires very little training. As a result, the database designer can use the model to convey the design to the end user. </w:t>
       </w:r>
       <w:r>
         <w:rPr>
@@ -4406,6 +4284,11 @@
       </w:r>
     </w:p>
     <w:p>
+      <w:pPr>
+        <w:rPr>
+          <w:rFonts w:ascii="Times New Roman" w:hAnsi="Times New Roman" w:cs="Times New Roman"/>
+        </w:rPr>
+      </w:pPr>
       <w:r>
         <w:rPr>
           <w:rFonts w:ascii="Times New Roman" w:hAnsi="Times New Roman" w:cs="Times New Roman"/>
@@ -4457,12 +4340,33 @@
         </w:drawing>
       </w:r>
       <w:r>
+        <w:rPr>
+          <w:rFonts w:ascii="Times New Roman" w:hAnsi="Times New Roman" w:cs="Times New Roman"/>
+        </w:rPr>
         <w:t xml:space="preserve">                  </w:t>
       </w:r>
     </w:p>
-    <w:p/>
-    <w:p/>
-    <w:p/>
+    <w:p>
+      <w:pPr>
+        <w:rPr>
+          <w:rFonts w:ascii="Times New Roman" w:hAnsi="Times New Roman" w:cs="Times New Roman"/>
+        </w:rPr>
+      </w:pPr>
+    </w:p>
+    <w:p>
+      <w:pPr>
+        <w:rPr>
+          <w:rFonts w:ascii="Times New Roman" w:hAnsi="Times New Roman" w:cs="Times New Roman"/>
+        </w:rPr>
+      </w:pPr>
+    </w:p>
+    <w:p>
+      <w:pPr>
+        <w:rPr>
+          <w:rFonts w:ascii="Times New Roman" w:hAnsi="Times New Roman" w:cs="Times New Roman"/>
+        </w:rPr>
+      </w:pPr>
+    </w:p>
     <w:p>
       <w:pPr>
         <w:pStyle w:val="Heading2"/>
@@ -5960,66 +5864,446 @@
     </w:p>
     <w:p>
       <w:pPr>
-        <w:rPr>
-          <w:rFonts w:ascii="Times New Roman" w:eastAsia="Times" w:hAnsi="Times New Roman" w:cs="Times New Roman"/>
-        </w:rPr>
-      </w:pPr>
-    </w:p>
-    <w:p>
-      <w:pPr>
-        <w:rPr>
-          <w:rFonts w:ascii="Times New Roman" w:eastAsia="Times" w:hAnsi="Times New Roman" w:cs="Times New Roman"/>
-        </w:rPr>
-      </w:pPr>
-    </w:p>
-    <w:p>
-      <w:pPr>
-        <w:rPr>
-          <w:rFonts w:ascii="Times New Roman" w:eastAsia="Times" w:hAnsi="Times New Roman" w:cs="Times New Roman"/>
-        </w:rPr>
-      </w:pPr>
-    </w:p>
-    <w:p>
-      <w:pPr>
-        <w:rPr>
-          <w:rFonts w:ascii="Times New Roman" w:eastAsia="Times" w:hAnsi="Times New Roman" w:cs="Times New Roman"/>
-        </w:rPr>
-      </w:pPr>
-    </w:p>
-    <w:p>
-      <w:pPr>
-        <w:rPr>
-          <w:rFonts w:ascii="Times New Roman" w:eastAsia="Times" w:hAnsi="Times New Roman" w:cs="Times New Roman"/>
-        </w:rPr>
-      </w:pPr>
-    </w:p>
-    <w:p>
-      <w:pPr>
-        <w:rPr>
-          <w:rFonts w:ascii="Times New Roman" w:eastAsia="Times" w:hAnsi="Times New Roman" w:cs="Times New Roman"/>
-        </w:rPr>
-      </w:pPr>
-    </w:p>
-    <w:p>
-      <w:pPr>
-        <w:rPr>
-          <w:rFonts w:ascii="Times New Roman" w:eastAsia="Times" w:hAnsi="Times New Roman" w:cs="Times New Roman"/>
-        </w:rPr>
-      </w:pPr>
-    </w:p>
-    <w:p>
-      <w:pPr>
         <w:pStyle w:val="Heading2"/>
-        <w:rPr>
-          <w:sz w:val="24"/>
-          <w:szCs w:val="24"/>
-        </w:rPr>
-      </w:pPr>
-      <w:r>
         <w:rPr>
           <w:sz w:val="28"/>
           <w:szCs w:val="28"/>
         </w:rPr>
+      </w:pPr>
+      <w:r>
+        <w:rPr>
+          <w:sz w:val="28"/>
+          <w:szCs w:val="28"/>
+        </w:rPr>
+        <w:lastRenderedPageBreak/>
+        <w:t xml:space="preserve">LEGAL CONSIDERATION </w:t>
+      </w:r>
+    </w:p>
+    <w:p>
+      <w:pPr>
+        <w:spacing w:line="360" w:lineRule="auto"/>
+        <w:rPr>
+          <w:rFonts w:ascii="Times New Roman" w:hAnsi="Times New Roman" w:cs="Times New Roman"/>
+          <w:sz w:val="24"/>
+          <w:szCs w:val="24"/>
+        </w:rPr>
+      </w:pPr>
+      <w:r>
+        <w:rPr>
+          <w:rFonts w:ascii="Times New Roman" w:hAnsi="Times New Roman" w:cs="Times New Roman"/>
+          <w:sz w:val="24"/>
+          <w:szCs w:val="24"/>
+        </w:rPr>
+        <w:t xml:space="preserve">A software development agreement is between a customer and a developer, by which the customer contracts for the developer to create and deliver a specified piece of </w:t>
+      </w:r>
+      <w:proofErr w:type="spellStart"/>
+      <w:proofErr w:type="gramStart"/>
+      <w:r>
+        <w:rPr>
+          <w:rFonts w:ascii="Times New Roman" w:hAnsi="Times New Roman" w:cs="Times New Roman"/>
+          <w:sz w:val="24"/>
+          <w:szCs w:val="24"/>
+        </w:rPr>
+        <w:t>software.The</w:t>
+      </w:r>
+      <w:proofErr w:type="spellEnd"/>
+      <w:proofErr w:type="gramEnd"/>
+      <w:r>
+        <w:rPr>
+          <w:rFonts w:ascii="Times New Roman" w:hAnsi="Times New Roman" w:cs="Times New Roman"/>
+          <w:sz w:val="24"/>
+          <w:szCs w:val="24"/>
+        </w:rPr>
+        <w:t xml:space="preserve"> following is a gives a non-exhaustive overview of five important issues that this kind of contract should address.</w:t>
+      </w:r>
+    </w:p>
+    <w:p>
+      <w:pPr>
+        <w:rPr>
+          <w:rFonts w:ascii="Times New Roman" w:hAnsi="Times New Roman" w:cs="Times New Roman"/>
+          <w:b/>
+          <w:bCs/>
+        </w:rPr>
+      </w:pPr>
+      <w:r>
+        <w:rPr>
+          <w:rFonts w:ascii="Times New Roman" w:hAnsi="Times New Roman" w:cs="Times New Roman"/>
+          <w:b/>
+          <w:bCs/>
+        </w:rPr>
+        <w:t>1. Scope of Work</w:t>
+      </w:r>
+    </w:p>
+    <w:p>
+      <w:pPr>
+        <w:spacing w:line="360" w:lineRule="auto"/>
+        <w:rPr>
+          <w:rFonts w:ascii="Times New Roman" w:hAnsi="Times New Roman" w:cs="Times New Roman"/>
+        </w:rPr>
+      </w:pPr>
+      <w:r>
+        <w:rPr>
+          <w:rFonts w:ascii="Times New Roman" w:hAnsi="Times New Roman" w:cs="Times New Roman"/>
+        </w:rPr>
+        <w:t>Scope of work encompasses the project’s objectives and is the most important part of the agreement. It should address the time frame, tasks, deliverables, quality of work, fees and payment schedule. It also determines the specifications of a project including the coding language used and the precise technical functions of the software</w:t>
+      </w:r>
+    </w:p>
+    <w:p>
+      <w:pPr>
+        <w:rPr>
+          <w:rFonts w:ascii="Times New Roman" w:hAnsi="Times New Roman" w:cs="Times New Roman"/>
+          <w:b/>
+          <w:bCs/>
+          <w:sz w:val="24"/>
+          <w:szCs w:val="24"/>
+        </w:rPr>
+      </w:pPr>
+      <w:r>
+        <w:rPr>
+          <w:rFonts w:ascii="Times New Roman" w:hAnsi="Times New Roman" w:cs="Times New Roman"/>
+          <w:b/>
+          <w:bCs/>
+          <w:sz w:val="24"/>
+          <w:szCs w:val="24"/>
+        </w:rPr>
+        <w:t>2.Representations and Warranties</w:t>
+      </w:r>
+    </w:p>
+    <w:p>
+      <w:pPr>
+        <w:spacing w:line="360" w:lineRule="auto"/>
+        <w:rPr>
+          <w:rFonts w:ascii="Times New Roman" w:hAnsi="Times New Roman" w:cs="Times New Roman"/>
+        </w:rPr>
+      </w:pPr>
+      <w:r>
+        <w:rPr>
+          <w:rFonts w:ascii="Times New Roman" w:hAnsi="Times New Roman" w:cs="Times New Roman"/>
+        </w:rPr>
+        <w:t>The developer will make various representations to the customer regarding the performance of the product and the accuracy and completeness of the documentation. Warranties are used to allocate risk between the parties to the customer and the developer.</w:t>
+      </w:r>
+    </w:p>
+    <w:p>
+      <w:pPr>
+        <w:rPr>
+          <w:rFonts w:ascii="Times New Roman" w:hAnsi="Times New Roman" w:cs="Times New Roman"/>
+          <w:b/>
+          <w:bCs/>
+          <w:sz w:val="24"/>
+          <w:szCs w:val="24"/>
+        </w:rPr>
+      </w:pPr>
+      <w:r>
+        <w:rPr>
+          <w:rFonts w:ascii="Times New Roman" w:hAnsi="Times New Roman" w:cs="Times New Roman"/>
+          <w:b/>
+          <w:bCs/>
+          <w:sz w:val="24"/>
+          <w:szCs w:val="24"/>
+        </w:rPr>
+        <w:t>3.Ownership of Intellectual Property Rights</w:t>
+      </w:r>
+    </w:p>
+    <w:p>
+      <w:pPr>
+        <w:spacing w:line="360" w:lineRule="auto"/>
+        <w:rPr>
+          <w:rFonts w:ascii="Times New Roman" w:hAnsi="Times New Roman" w:cs="Times New Roman"/>
+        </w:rPr>
+      </w:pPr>
+      <w:r>
+        <w:rPr>
+          <w:rFonts w:ascii="Times New Roman" w:hAnsi="Times New Roman" w:cs="Times New Roman"/>
+        </w:rPr>
+        <w:t>Rights in software code and other work product created under a software development agreement are typically protected under copyright. Rights in software may also be protected under patent law for software-implemented processes and devices, and trade secrets for the software’s source code and related confidential documents and materials.</w:t>
+      </w:r>
+    </w:p>
+    <w:p>
+      <w:pPr>
+        <w:rPr>
+          <w:rFonts w:ascii="Times New Roman" w:hAnsi="Times New Roman" w:cs="Times New Roman"/>
+          <w:b/>
+          <w:bCs/>
+        </w:rPr>
+      </w:pPr>
+      <w:r>
+        <w:rPr>
+          <w:rFonts w:ascii="Times New Roman" w:hAnsi="Times New Roman" w:cs="Times New Roman"/>
+          <w:b/>
+          <w:bCs/>
+        </w:rPr>
+        <w:t>4.Open-Source Software</w:t>
+      </w:r>
+    </w:p>
+    <w:p>
+      <w:pPr>
+        <w:spacing w:line="360" w:lineRule="auto"/>
+        <w:rPr>
+          <w:rFonts w:ascii="Times New Roman" w:hAnsi="Times New Roman" w:cs="Times New Roman"/>
+        </w:rPr>
+      </w:pPr>
+      <w:r>
+        <w:rPr>
+          <w:rFonts w:ascii="Times New Roman" w:hAnsi="Times New Roman" w:cs="Times New Roman"/>
+        </w:rPr>
+        <w:t xml:space="preserve">The developer will, invariably, use open-source software. Open-source software is computer software that has the source code made available to the public with a license from the copyright holder. It permits users to study, change, and distribute the software to anyone and for any purpose. The client may seek a full list of all </w:t>
+      </w:r>
+      <w:proofErr w:type="gramStart"/>
+      <w:r>
+        <w:rPr>
+          <w:rFonts w:ascii="Times New Roman" w:hAnsi="Times New Roman" w:cs="Times New Roman"/>
+        </w:rPr>
+        <w:t>open source</w:t>
+      </w:r>
+      <w:proofErr w:type="gramEnd"/>
+      <w:r>
+        <w:rPr>
+          <w:rFonts w:ascii="Times New Roman" w:hAnsi="Times New Roman" w:cs="Times New Roman"/>
+        </w:rPr>
+        <w:t xml:space="preserve"> software used by the developer. It is important to seek warranties from the developer that the developer has read, understood and complied with the requirements for using that open-source software</w:t>
+      </w:r>
+    </w:p>
+    <w:p>
+      <w:pPr>
+        <w:rPr>
+          <w:rFonts w:ascii="Times New Roman" w:hAnsi="Times New Roman" w:cs="Times New Roman"/>
+          <w:b/>
+          <w:bCs/>
+        </w:rPr>
+      </w:pPr>
+      <w:r>
+        <w:rPr>
+          <w:rFonts w:ascii="Times New Roman" w:hAnsi="Times New Roman" w:cs="Times New Roman"/>
+          <w:b/>
+          <w:bCs/>
+        </w:rPr>
+        <w:t>5.Non-Infringement Indemnities</w:t>
+      </w:r>
+    </w:p>
+    <w:p>
+      <w:pPr>
+        <w:spacing w:line="360" w:lineRule="auto"/>
+        <w:rPr>
+          <w:rFonts w:ascii="Times New Roman" w:hAnsi="Times New Roman" w:cs="Times New Roman"/>
+        </w:rPr>
+      </w:pPr>
+      <w:r>
+        <w:rPr>
+          <w:rFonts w:ascii="Times New Roman" w:hAnsi="Times New Roman" w:cs="Times New Roman"/>
+        </w:rPr>
+        <w:t xml:space="preserve">With a large number of patents already protecting the details of software, and strict liability for patent infringement, there is a real risk that the developed software could infringe on an existing patent. There is </w:t>
+      </w:r>
+      <w:r>
+        <w:rPr>
+          <w:rFonts w:ascii="Times New Roman" w:hAnsi="Times New Roman" w:cs="Times New Roman"/>
+        </w:rPr>
+        <w:lastRenderedPageBreak/>
+        <w:t>also the risk of copyright infringement. Still, the potential for infringement, especially patent infringement, makes the indemnity clause particularly important in a software development agreement.</w:t>
+      </w:r>
+    </w:p>
+    <w:p>
+      <w:pPr>
+        <w:rPr>
+          <w:rFonts w:ascii="Times New Roman" w:eastAsia="Times" w:hAnsi="Times New Roman" w:cs="Times New Roman"/>
+        </w:rPr>
+      </w:pPr>
+    </w:p>
+    <w:p>
+      <w:pPr>
+        <w:rPr>
+          <w:rFonts w:ascii="Times New Roman" w:eastAsia="Times" w:hAnsi="Times New Roman" w:cs="Times New Roman"/>
+        </w:rPr>
+      </w:pPr>
+    </w:p>
+    <w:p>
+      <w:pPr>
+        <w:rPr>
+          <w:rFonts w:ascii="Times New Roman" w:eastAsia="Times" w:hAnsi="Times New Roman" w:cs="Times New Roman"/>
+        </w:rPr>
+      </w:pPr>
+    </w:p>
+    <w:p>
+      <w:pPr>
+        <w:rPr>
+          <w:rFonts w:ascii="Times New Roman" w:eastAsia="Times" w:hAnsi="Times New Roman" w:cs="Times New Roman"/>
+        </w:rPr>
+      </w:pPr>
+    </w:p>
+    <w:p>
+      <w:pPr>
+        <w:rPr>
+          <w:rFonts w:ascii="Times New Roman" w:eastAsia="Times" w:hAnsi="Times New Roman" w:cs="Times New Roman"/>
+        </w:rPr>
+      </w:pPr>
+    </w:p>
+    <w:p>
+      <w:pPr>
+        <w:rPr>
+          <w:rFonts w:ascii="Times New Roman" w:eastAsia="Times" w:hAnsi="Times New Roman" w:cs="Times New Roman"/>
+        </w:rPr>
+      </w:pPr>
+    </w:p>
+    <w:p>
+      <w:pPr>
+        <w:rPr>
+          <w:rFonts w:ascii="Times New Roman" w:eastAsia="Times" w:hAnsi="Times New Roman" w:cs="Times New Roman"/>
+        </w:rPr>
+      </w:pPr>
+    </w:p>
+    <w:p>
+      <w:pPr>
+        <w:rPr>
+          <w:rFonts w:ascii="Times New Roman" w:eastAsia="Times" w:hAnsi="Times New Roman" w:cs="Times New Roman"/>
+        </w:rPr>
+      </w:pPr>
+    </w:p>
+    <w:p>
+      <w:pPr>
+        <w:rPr>
+          <w:rFonts w:ascii="Times New Roman" w:eastAsia="Times" w:hAnsi="Times New Roman" w:cs="Times New Roman"/>
+        </w:rPr>
+      </w:pPr>
+    </w:p>
+    <w:p>
+      <w:pPr>
+        <w:rPr>
+          <w:rFonts w:ascii="Times New Roman" w:eastAsia="Times" w:hAnsi="Times New Roman" w:cs="Times New Roman"/>
+        </w:rPr>
+      </w:pPr>
+    </w:p>
+    <w:p>
+      <w:pPr>
+        <w:rPr>
+          <w:rFonts w:ascii="Times New Roman" w:eastAsia="Times" w:hAnsi="Times New Roman" w:cs="Times New Roman"/>
+        </w:rPr>
+      </w:pPr>
+    </w:p>
+    <w:p>
+      <w:pPr>
+        <w:rPr>
+          <w:rFonts w:ascii="Times New Roman" w:eastAsia="Times" w:hAnsi="Times New Roman" w:cs="Times New Roman"/>
+        </w:rPr>
+      </w:pPr>
+    </w:p>
+    <w:p>
+      <w:pPr>
+        <w:rPr>
+          <w:rFonts w:ascii="Times New Roman" w:eastAsia="Times" w:hAnsi="Times New Roman" w:cs="Times New Roman"/>
+        </w:rPr>
+      </w:pPr>
+    </w:p>
+    <w:p>
+      <w:pPr>
+        <w:rPr>
+          <w:rFonts w:ascii="Times New Roman" w:eastAsia="Times" w:hAnsi="Times New Roman" w:cs="Times New Roman"/>
+        </w:rPr>
+      </w:pPr>
+    </w:p>
+    <w:p>
+      <w:pPr>
+        <w:rPr>
+          <w:rFonts w:ascii="Times New Roman" w:eastAsia="Times" w:hAnsi="Times New Roman" w:cs="Times New Roman"/>
+        </w:rPr>
+      </w:pPr>
+    </w:p>
+    <w:p>
+      <w:pPr>
+        <w:rPr>
+          <w:rFonts w:ascii="Times New Roman" w:eastAsia="Times" w:hAnsi="Times New Roman" w:cs="Times New Roman"/>
+        </w:rPr>
+      </w:pPr>
+    </w:p>
+    <w:p>
+      <w:pPr>
+        <w:rPr>
+          <w:rFonts w:ascii="Times New Roman" w:eastAsia="Times" w:hAnsi="Times New Roman" w:cs="Times New Roman"/>
+        </w:rPr>
+      </w:pPr>
+    </w:p>
+    <w:p>
+      <w:pPr>
+        <w:rPr>
+          <w:rFonts w:ascii="Times New Roman" w:eastAsia="Times" w:hAnsi="Times New Roman" w:cs="Times New Roman"/>
+        </w:rPr>
+      </w:pPr>
+    </w:p>
+    <w:p>
+      <w:pPr>
+        <w:rPr>
+          <w:rFonts w:ascii="Times New Roman" w:eastAsia="Times" w:hAnsi="Times New Roman" w:cs="Times New Roman"/>
+        </w:rPr>
+      </w:pPr>
+    </w:p>
+    <w:p>
+      <w:pPr>
+        <w:rPr>
+          <w:rFonts w:ascii="Times New Roman" w:eastAsia="Times" w:hAnsi="Times New Roman" w:cs="Times New Roman"/>
+        </w:rPr>
+      </w:pPr>
+    </w:p>
+    <w:p>
+      <w:pPr>
+        <w:rPr>
+          <w:rFonts w:ascii="Times New Roman" w:eastAsia="Times" w:hAnsi="Times New Roman" w:cs="Times New Roman"/>
+        </w:rPr>
+      </w:pPr>
+    </w:p>
+    <w:p>
+      <w:pPr>
+        <w:rPr>
+          <w:rFonts w:ascii="Times New Roman" w:eastAsia="Times" w:hAnsi="Times New Roman" w:cs="Times New Roman"/>
+        </w:rPr>
+      </w:pPr>
+    </w:p>
+    <w:p>
+      <w:pPr>
+        <w:rPr>
+          <w:rFonts w:ascii="Times New Roman" w:eastAsia="Times" w:hAnsi="Times New Roman" w:cs="Times New Roman"/>
+        </w:rPr>
+      </w:pPr>
+    </w:p>
+    <w:p>
+      <w:pPr>
+        <w:rPr>
+          <w:rFonts w:ascii="Times New Roman" w:eastAsia="Times" w:hAnsi="Times New Roman" w:cs="Times New Roman"/>
+        </w:rPr>
+      </w:pPr>
+    </w:p>
+    <w:p>
+      <w:pPr>
+        <w:rPr>
+          <w:rFonts w:ascii="Times New Roman" w:eastAsia="Times" w:hAnsi="Times New Roman" w:cs="Times New Roman"/>
+        </w:rPr>
+      </w:pPr>
+    </w:p>
+    <w:p>
+      <w:pPr>
+        <w:rPr>
+          <w:rFonts w:ascii="Times New Roman" w:eastAsia="Times" w:hAnsi="Times New Roman" w:cs="Times New Roman"/>
+        </w:rPr>
+      </w:pPr>
+    </w:p>
+    <w:p>
+      <w:pPr>
+        <w:rPr>
+          <w:rFonts w:ascii="Times New Roman" w:eastAsia="Times" w:hAnsi="Times New Roman" w:cs="Times New Roman"/>
+        </w:rPr>
+      </w:pPr>
+    </w:p>
+    <w:p>
+      <w:pPr>
+        <w:pStyle w:val="Heading2"/>
+        <w:rPr>
+          <w:sz w:val="24"/>
+          <w:szCs w:val="24"/>
+        </w:rPr>
+      </w:pPr>
+      <w:r>
+        <w:rPr>
+          <w:sz w:val="28"/>
+          <w:szCs w:val="28"/>
+        </w:rPr>
+        <w:lastRenderedPageBreak/>
         <w:t>CONCLUSIO</w:t>
       </w:r>
       <w:r>
@@ -6245,438 +6529,175 @@
           <w:sz w:val="24"/>
           <w:szCs w:val="24"/>
         </w:rPr>
-        <w:t>REFERANCES</w:t>
-      </w:r>
-    </w:p>
-    <w:p>
-      <w:pPr>
-        <w:pStyle w:val="Heading3"/>
-      </w:pPr>
-      <w:r>
-        <w:t>Books References</w:t>
-      </w:r>
-    </w:p>
-    <w:p>
-      <w:pPr>
-        <w:tabs>
-          <w:tab w:val="left" w:pos="2100"/>
-        </w:tabs>
-        <w:spacing w:line="360" w:lineRule="auto"/>
-        <w:rPr>
-          <w:rFonts w:ascii="Times New Roman" w:hAnsi="Times New Roman" w:cs="Times New Roman"/>
-          <w:sz w:val="24"/>
-          <w:szCs w:val="24"/>
-        </w:rPr>
-      </w:pPr>
-      <w:r>
-        <w:rPr>
-          <w:rFonts w:ascii="Times New Roman" w:hAnsi="Times New Roman" w:cs="Times New Roman"/>
-          <w:sz w:val="24"/>
-          <w:szCs w:val="24"/>
-        </w:rPr>
-        <w:t xml:space="preserve">E. </w:t>
+        <w:t>REFERANCE</w:t>
+      </w:r>
+      <w:r>
+        <w:rPr>
+          <w:sz w:val="24"/>
+          <w:szCs w:val="24"/>
+        </w:rPr>
+        <w:t>S</w:t>
+      </w:r>
+    </w:p>
+    <w:p>
+      <w:pPr>
+        <w:pStyle w:val="NormalWeb"/>
+        <w:spacing w:before="0" w:beforeAutospacing="0" w:after="240" w:afterAutospacing="0" w:line="360" w:lineRule="atLeast"/>
+        <w:rPr>
+          <w:color w:val="000000"/>
+        </w:rPr>
+      </w:pPr>
+      <w:r>
+        <w:rPr>
+          <w:color w:val="000000"/>
+        </w:rPr>
+        <w:t>Liv.ac.uk. (2021). </w:t>
+      </w:r>
+      <w:r>
+        <w:rPr>
+          <w:i/>
+          <w:iCs/>
+          <w:color w:val="000000"/>
+        </w:rPr>
+        <w:t>2CS21 - DESIGN AND STYLE</w:t>
+      </w:r>
+      <w:r>
+        <w:rPr>
+          <w:color w:val="000000"/>
+        </w:rPr>
+        <w:t>. [online] Available at: https://cgi.csc.liv.ac.uk/~frans/OldLectures/2CS21_Ada/week9/designAndStyle.html [Accessed 2 Dec. 2021].</w:t>
+      </w:r>
+    </w:p>
+    <w:p>
+      <w:pPr>
+        <w:pStyle w:val="NormalWeb"/>
+        <w:spacing w:before="0" w:beforeAutospacing="0" w:after="240" w:afterAutospacing="0" w:line="360" w:lineRule="atLeast"/>
+        <w:rPr>
+          <w:color w:val="000000"/>
+        </w:rPr>
+      </w:pPr>
+      <w:r>
+        <w:rPr>
+          <w:color w:val="000000"/>
+        </w:rPr>
+        <w:t>‌</w:t>
+      </w:r>
+      <w:r>
+        <w:rPr>
+          <w:color w:val="000000"/>
+        </w:rPr>
+        <w:t xml:space="preserve"> </w:t>
+      </w:r>
+      <w:r>
+        <w:rPr>
+          <w:color w:val="000000"/>
+        </w:rPr>
+        <w:t>Freetutes.com. (2021). </w:t>
+      </w:r>
+      <w:r>
+        <w:rPr>
+          <w:i/>
+          <w:iCs/>
+          <w:color w:val="000000"/>
+        </w:rPr>
+        <w:t>Degree of an Entity Relationship Type</w:t>
+      </w:r>
+      <w:r>
+        <w:rPr>
+          <w:color w:val="000000"/>
+        </w:rPr>
+        <w:t>. [online] Available at: https://www.freetutes.com/systemanalysis/sa7-degree-of-entity-relationship-type.html [Accessed 2 Dec. 2021].</w:t>
+      </w:r>
+    </w:p>
+    <w:p>
+      <w:pPr>
+        <w:pStyle w:val="NormalWeb"/>
+        <w:spacing w:before="0" w:beforeAutospacing="0" w:after="240" w:afterAutospacing="0" w:line="360" w:lineRule="atLeast"/>
+        <w:rPr>
+          <w:color w:val="000000"/>
+        </w:rPr>
+      </w:pPr>
+      <w:r>
+        <w:rPr>
+          <w:color w:val="000000"/>
+        </w:rPr>
+        <w:t>Examcompetition.com. (2019). </w:t>
+      </w:r>
+      <w:r>
+        <w:rPr>
+          <w:i/>
+          <w:iCs/>
+          <w:color w:val="000000"/>
+        </w:rPr>
+        <w:t>Which of the following is a critical element of software quality assurance and represents the ultimate review of specification, design, and code generation?</w:t>
+      </w:r>
+      <w:r>
+        <w:rPr>
+          <w:color w:val="000000"/>
+        </w:rPr>
+        <w:t> [online] Available at: https://www.examcompetition.com/forum/170836/which-of-the-following-is-a-critical-element-of-so [Accessed 2 Dec. 2021].</w:t>
+      </w:r>
+    </w:p>
+    <w:p>
+      <w:pPr>
+        <w:pStyle w:val="NormalWeb"/>
+        <w:spacing w:before="0" w:beforeAutospacing="0" w:after="240" w:afterAutospacing="0" w:line="360" w:lineRule="atLeast"/>
+        <w:rPr>
+          <w:color w:val="000000"/>
+        </w:rPr>
+      </w:pPr>
+      <w:r>
+        <w:rPr>
+          <w:color w:val="000000"/>
+        </w:rPr>
+        <w:t>Paperpass.net. (2021). </w:t>
+      </w:r>
+      <w:r>
+        <w:rPr>
+          <w:i/>
+          <w:iCs/>
+          <w:color w:val="000000"/>
+        </w:rPr>
+        <w:t xml:space="preserve">PROJECT </w:t>
       </w:r>
       <w:proofErr w:type="spellStart"/>
-      <w:proofErr w:type="gramStart"/>
-      <w:r>
-        <w:rPr>
-          <w:rFonts w:ascii="Times New Roman" w:hAnsi="Times New Roman" w:cs="Times New Roman"/>
-          <w:sz w:val="24"/>
-          <w:szCs w:val="24"/>
-        </w:rPr>
-        <w:t>Balagurusamy</w:t>
+      <w:r>
+        <w:rPr>
+          <w:i/>
+          <w:iCs/>
+          <w:color w:val="000000"/>
+        </w:rPr>
+        <w:t>RE_PaperPass</w:t>
       </w:r>
       <w:proofErr w:type="spellEnd"/>
       <w:r>
         <w:rPr>
-          <w:rFonts w:ascii="Times New Roman" w:hAnsi="Times New Roman" w:cs="Times New Roman"/>
-          <w:sz w:val="24"/>
-          <w:szCs w:val="24"/>
-        </w:rPr>
-        <w:t xml:space="preserve"> ,</w:t>
-      </w:r>
-      <w:proofErr w:type="gramEnd"/>
-      <w:r>
-        <w:rPr>
-          <w:rFonts w:ascii="Times New Roman" w:hAnsi="Times New Roman" w:cs="Times New Roman"/>
-          <w:sz w:val="24"/>
-          <w:szCs w:val="24"/>
-        </w:rPr>
-        <w:t xml:space="preserve"> </w:t>
-      </w:r>
-      <w:r>
-        <w:rPr>
-          <w:rFonts w:ascii="Times New Roman" w:hAnsi="Times New Roman" w:cs="Times New Roman"/>
-          <w:sz w:val="24"/>
-          <w:szCs w:val="24"/>
-        </w:rPr>
-        <w:t>PHP Language</w:t>
-      </w:r>
-      <w:r>
-        <w:rPr>
-          <w:rFonts w:ascii="Times New Roman" w:hAnsi="Times New Roman" w:cs="Times New Roman"/>
-          <w:sz w:val="24"/>
-          <w:szCs w:val="24"/>
-        </w:rPr>
-        <w:t xml:space="preserve"> , </w:t>
-      </w:r>
-      <w:r>
-        <w:rPr>
-          <w:rStyle w:val="apple-converted-space"/>
-          <w:rFonts w:ascii="Times New Roman" w:hAnsi="Times New Roman" w:cs="Times New Roman"/>
+          <w:i/>
+          <w:iCs/>
           <w:color w:val="000000"/>
-          <w:sz w:val="24"/>
-          <w:szCs w:val="24"/>
-        </w:rPr>
-        <w:t> </w:t>
-      </w:r>
-      <w:r>
-        <w:rPr>
-          <w:rStyle w:val="apple-style-span"/>
-          <w:rFonts w:ascii="Times New Roman" w:hAnsi="Times New Roman" w:cs="Times New Roman"/>
+        </w:rPr>
+        <w:t xml:space="preserve"> Report</w:t>
+      </w:r>
+      <w:r>
+        <w:rPr>
           <w:color w:val="000000"/>
-          <w:sz w:val="24"/>
-          <w:szCs w:val="24"/>
-        </w:rPr>
-        <w:t>Tata McGraw-Hill Publishing house , Copyright 1998.</w:t>
-      </w:r>
-    </w:p>
-    <w:p>
-      <w:pPr>
-        <w:tabs>
-          <w:tab w:val="left" w:pos="2100"/>
-        </w:tabs>
-        <w:spacing w:line="360" w:lineRule="auto"/>
-        <w:rPr>
-          <w:rFonts w:ascii="Times New Roman" w:hAnsi="Times New Roman" w:cs="Times New Roman"/>
-          <w:sz w:val="24"/>
-          <w:szCs w:val="24"/>
-        </w:rPr>
-      </w:pPr>
-      <w:r>
-        <w:rPr>
-          <w:rFonts w:ascii="Times New Roman" w:hAnsi="Times New Roman" w:cs="Times New Roman"/>
-          <w:sz w:val="24"/>
-          <w:szCs w:val="24"/>
-        </w:rPr>
-        <w:t>The ‘</w:t>
-      </w:r>
-      <w:r>
-        <w:rPr>
-          <w:rFonts w:ascii="Times New Roman" w:hAnsi="Times New Roman" w:cs="Times New Roman"/>
-          <w:sz w:val="24"/>
-          <w:szCs w:val="24"/>
-        </w:rPr>
-        <w:t>PHP</w:t>
-      </w:r>
-      <w:r>
-        <w:rPr>
-          <w:rFonts w:ascii="Times New Roman" w:hAnsi="Times New Roman" w:cs="Times New Roman"/>
-          <w:sz w:val="24"/>
-          <w:szCs w:val="24"/>
-        </w:rPr>
-        <w:t>’ Programming language by Kernighan &amp; Ritchie,</w:t>
-      </w:r>
-      <w:r>
-        <w:rPr>
-          <w:rFonts w:ascii="Times New Roman" w:hAnsi="Times New Roman" w:cs="Times New Roman"/>
+        </w:rPr>
+        <w:t>. [online] Available at: https://view.paperpass.net/report/61a896ee303b4adp3/ [Accessed 2 Dec. 2021].</w:t>
+      </w:r>
+    </w:p>
+    <w:p>
+      <w:pPr>
+        <w:pStyle w:val="NormalWeb"/>
+        <w:rPr>
           <w:color w:val="000000"/>
-          <w:sz w:val="17"/>
-          <w:szCs w:val="17"/>
-        </w:rPr>
-        <w:t xml:space="preserve"> </w:t>
-      </w:r>
-      <w:r>
-        <w:rPr>
-          <w:rStyle w:val="apple-style-span"/>
-          <w:rFonts w:ascii="Times New Roman" w:hAnsi="Times New Roman" w:cs="Times New Roman"/>
+        </w:rPr>
+      </w:pPr>
+      <w:r>
+        <w:rPr>
           <w:color w:val="000000"/>
-          <w:sz w:val="24"/>
-          <w:szCs w:val="24"/>
-        </w:rPr>
-        <w:t>Prentice Hall Publishing house,</w:t>
-      </w:r>
-      <w:r>
-        <w:rPr>
-          <w:rFonts w:ascii="Times New Roman" w:hAnsi="Times New Roman" w:cs="Times New Roman"/>
-          <w:color w:val="000000"/>
-          <w:sz w:val="24"/>
-          <w:szCs w:val="24"/>
-        </w:rPr>
-        <w:br/>
-      </w:r>
-      <w:r>
-        <w:rPr>
-          <w:rStyle w:val="apple-style-span"/>
-          <w:rFonts w:ascii="Times New Roman" w:hAnsi="Times New Roman" w:cs="Times New Roman"/>
-          <w:color w:val="000000"/>
-          <w:sz w:val="24"/>
-          <w:szCs w:val="24"/>
-        </w:rPr>
-        <w:t>Copyright 1988.</w:t>
-      </w:r>
-    </w:p>
-    <w:p>
-      <w:pPr>
-        <w:tabs>
-          <w:tab w:val="left" w:pos="2100"/>
-        </w:tabs>
-        <w:spacing w:line="360" w:lineRule="auto"/>
-        <w:rPr>
-          <w:rFonts w:ascii="Times New Roman" w:hAnsi="Times New Roman" w:cs="Times New Roman"/>
-          <w:sz w:val="24"/>
-          <w:szCs w:val="24"/>
-        </w:rPr>
-      </w:pPr>
-      <w:r>
-        <w:rPr>
-          <w:rFonts w:ascii="Times New Roman" w:hAnsi="Times New Roman" w:cs="Times New Roman"/>
-          <w:sz w:val="24"/>
-          <w:szCs w:val="24"/>
-        </w:rPr>
-        <w:t xml:space="preserve">Teach yourself </w:t>
-      </w:r>
-      <w:r>
-        <w:rPr>
-          <w:rFonts w:ascii="Times New Roman" w:hAnsi="Times New Roman" w:cs="Times New Roman"/>
-          <w:sz w:val="24"/>
-          <w:szCs w:val="24"/>
-        </w:rPr>
-        <w:t>PHP</w:t>
-      </w:r>
-      <w:r>
-        <w:rPr>
-          <w:rFonts w:ascii="Times New Roman" w:hAnsi="Times New Roman" w:cs="Times New Roman"/>
-          <w:sz w:val="24"/>
-          <w:szCs w:val="24"/>
-        </w:rPr>
-        <w:t xml:space="preserve"> by Yashwant </w:t>
-      </w:r>
-      <w:proofErr w:type="spellStart"/>
-      <w:r>
-        <w:rPr>
-          <w:rFonts w:ascii="Times New Roman" w:hAnsi="Times New Roman" w:cs="Times New Roman"/>
-          <w:sz w:val="24"/>
-          <w:szCs w:val="24"/>
-        </w:rPr>
-        <w:t>Kanetkar</w:t>
-      </w:r>
-      <w:proofErr w:type="spellEnd"/>
-      <w:r>
-        <w:rPr>
-          <w:rFonts w:ascii="Times New Roman" w:hAnsi="Times New Roman" w:cs="Times New Roman"/>
-          <w:sz w:val="24"/>
-          <w:szCs w:val="24"/>
-        </w:rPr>
-        <w:t xml:space="preserve">, </w:t>
-      </w:r>
-      <w:proofErr w:type="spellStart"/>
-      <w:r>
-        <w:rPr>
-          <w:rFonts w:ascii="Times New Roman" w:hAnsi="Times New Roman" w:cs="Times New Roman"/>
-          <w:sz w:val="24"/>
-          <w:szCs w:val="24"/>
-        </w:rPr>
-        <w:t>BPb</w:t>
-      </w:r>
-      <w:proofErr w:type="spellEnd"/>
-      <w:r>
-        <w:rPr>
-          <w:rFonts w:ascii="Times New Roman" w:hAnsi="Times New Roman" w:cs="Times New Roman"/>
-          <w:sz w:val="24"/>
-          <w:szCs w:val="24"/>
-        </w:rPr>
-        <w:t xml:space="preserve"> Publishing house edition-6th.</w:t>
-      </w:r>
-    </w:p>
-    <w:p>
-      <w:pPr>
-        <w:tabs>
-          <w:tab w:val="left" w:pos="2100"/>
-        </w:tabs>
-        <w:spacing w:line="360" w:lineRule="auto"/>
-        <w:rPr>
-          <w:rFonts w:ascii="Times New Roman" w:hAnsi="Times New Roman" w:cs="Times New Roman"/>
-          <w:sz w:val="24"/>
-          <w:szCs w:val="24"/>
-        </w:rPr>
-      </w:pPr>
-      <w:r>
-        <w:rPr>
-          <w:rFonts w:ascii="Times New Roman" w:hAnsi="Times New Roman" w:cs="Times New Roman"/>
-          <w:sz w:val="24"/>
-          <w:szCs w:val="24"/>
-        </w:rPr>
-        <w:t xml:space="preserve">Software </w:t>
-      </w:r>
-      <w:proofErr w:type="gramStart"/>
-      <w:r>
-        <w:rPr>
-          <w:rFonts w:ascii="Times New Roman" w:hAnsi="Times New Roman" w:cs="Times New Roman"/>
-          <w:sz w:val="24"/>
-          <w:szCs w:val="24"/>
-        </w:rPr>
-        <w:t>engineering ,</w:t>
-      </w:r>
-      <w:proofErr w:type="gramEnd"/>
-      <w:r>
-        <w:rPr>
-          <w:rFonts w:ascii="Times New Roman" w:hAnsi="Times New Roman" w:cs="Times New Roman"/>
-          <w:sz w:val="24"/>
-          <w:szCs w:val="24"/>
-        </w:rPr>
-        <w:t xml:space="preserve"> K.K. </w:t>
-      </w:r>
-      <w:proofErr w:type="spellStart"/>
-      <w:r>
-        <w:rPr>
-          <w:rFonts w:ascii="Times New Roman" w:hAnsi="Times New Roman" w:cs="Times New Roman"/>
-          <w:sz w:val="24"/>
-          <w:szCs w:val="24"/>
-        </w:rPr>
-        <w:t>Aggrawal</w:t>
-      </w:r>
-      <w:proofErr w:type="spellEnd"/>
-      <w:r>
-        <w:rPr>
-          <w:rFonts w:ascii="Times New Roman" w:hAnsi="Times New Roman" w:cs="Times New Roman"/>
-          <w:sz w:val="24"/>
-          <w:szCs w:val="24"/>
-        </w:rPr>
-        <w:t>, new age international publisher.</w:t>
-      </w:r>
-    </w:p>
-    <w:p>
-      <w:pPr>
-        <w:pStyle w:val="Heading3"/>
-      </w:pPr>
-      <w:r>
-        <w:t>W</w:t>
-      </w:r>
-      <w:r>
-        <w:t>eb References</w:t>
-      </w:r>
-    </w:p>
-    <w:p>
-      <w:pPr>
-        <w:tabs>
-          <w:tab w:val="left" w:pos="2100"/>
-        </w:tabs>
-        <w:spacing w:line="360" w:lineRule="auto"/>
-        <w:rPr>
-          <w:rStyle w:val="HTMLCite"/>
-          <w:rFonts w:ascii="Times New Roman" w:hAnsi="Times New Roman" w:cs="Times New Roman"/>
-          <w:sz w:val="24"/>
-          <w:szCs w:val="24"/>
-        </w:rPr>
-      </w:pPr>
-      <w:r>
-        <w:rPr>
-          <w:rStyle w:val="HTMLCite"/>
-          <w:rFonts w:ascii="Times New Roman" w:hAnsi="Times New Roman" w:cs="Times New Roman"/>
-          <w:sz w:val="24"/>
-          <w:szCs w:val="24"/>
-        </w:rPr>
-        <w:t>www.</w:t>
-      </w:r>
-      <w:r>
-        <w:rPr>
-          <w:rStyle w:val="HTMLCite"/>
-          <w:rFonts w:ascii="Times New Roman" w:hAnsi="Times New Roman" w:cs="Times New Roman"/>
-          <w:b/>
-          <w:bCs/>
-          <w:sz w:val="24"/>
-          <w:szCs w:val="24"/>
-        </w:rPr>
-        <w:t>programming</w:t>
-      </w:r>
-      <w:r>
-        <w:rPr>
-          <w:rStyle w:val="HTMLCite"/>
-          <w:rFonts w:ascii="Times New Roman" w:hAnsi="Times New Roman" w:cs="Times New Roman"/>
-          <w:sz w:val="24"/>
-          <w:szCs w:val="24"/>
-        </w:rPr>
-        <w:t>.com/tutorial.html</w:t>
-      </w:r>
-    </w:p>
-    <w:p>
-      <w:pPr>
-        <w:tabs>
-          <w:tab w:val="left" w:pos="2100"/>
-        </w:tabs>
-        <w:spacing w:line="360" w:lineRule="auto"/>
-        <w:rPr>
-          <w:rStyle w:val="HTMLCite"/>
-          <w:rFonts w:ascii="Times New Roman" w:hAnsi="Times New Roman" w:cs="Times New Roman"/>
-          <w:sz w:val="24"/>
-          <w:szCs w:val="24"/>
-        </w:rPr>
-      </w:pPr>
-      <w:r>
-        <w:rPr>
-          <w:rStyle w:val="HTMLCite"/>
-          <w:rFonts w:ascii="Times New Roman" w:hAnsi="Times New Roman" w:cs="Times New Roman"/>
-          <w:sz w:val="24"/>
-          <w:szCs w:val="24"/>
-        </w:rPr>
-        <w:lastRenderedPageBreak/>
-        <w:t>www.plusplus.com/doc/tutorial/</w:t>
-      </w:r>
-    </w:p>
-    <w:p>
-      <w:pPr>
-        <w:tabs>
-          <w:tab w:val="left" w:pos="2100"/>
-        </w:tabs>
-        <w:spacing w:line="360" w:lineRule="auto"/>
-        <w:rPr>
-          <w:rFonts w:ascii="Times New Roman" w:hAnsi="Times New Roman" w:cs="Times New Roman"/>
-        </w:rPr>
-      </w:pPr>
-      <w:r>
-        <w:rPr>
-          <w:rStyle w:val="HTMLCite"/>
-          <w:rFonts w:ascii="Times New Roman" w:hAnsi="Times New Roman" w:cs="Times New Roman"/>
-          <w:sz w:val="24"/>
-          <w:szCs w:val="24"/>
-        </w:rPr>
-        <w:t>www.coronadoenterprises.com/tutorials/</w:t>
-      </w:r>
-      <w:r>
-        <w:rPr>
-          <w:rStyle w:val="HTMLCite"/>
-          <w:rFonts w:ascii="Times New Roman" w:hAnsi="Times New Roman" w:cs="Times New Roman"/>
-          <w:sz w:val="24"/>
-          <w:szCs w:val="24"/>
-        </w:rPr>
-        <w:t>php</w:t>
-      </w:r>
-      <w:r>
-        <w:rPr>
-          <w:rStyle w:val="HTMLCite"/>
-          <w:rFonts w:ascii="Times New Roman" w:hAnsi="Times New Roman" w:cs="Times New Roman"/>
-          <w:sz w:val="24"/>
-          <w:szCs w:val="24"/>
-        </w:rPr>
-        <w:t>/index.html/</w:t>
-      </w:r>
-    </w:p>
-    <w:p>
-      <w:pPr>
-        <w:pStyle w:val="Heading2"/>
-        <w:rPr>
-          <w:sz w:val="24"/>
-          <w:szCs w:val="24"/>
-        </w:rPr>
-      </w:pPr>
-    </w:p>
-    <w:p>
-      <w:pPr>
-        <w:rPr>
-          <w:rFonts w:ascii="Times New Roman" w:hAnsi="Times New Roman" w:cs="Times New Roman"/>
-        </w:rPr>
-      </w:pPr>
+        </w:rPr>
+        <w:t>‌</w:t>
+      </w:r>
     </w:p>
     <w:sectPr>
       <w:pgSz w:w="12240" w:h="15840"/>
@@ -10273,27 +10294,9 @@
   </w:num>
   <w:num w:numId="25">
     <w:abstractNumId w:val="6"/>
-    <w:lvlOverride w:ilvl="0"/>
-    <w:lvlOverride w:ilvl="1"/>
-    <w:lvlOverride w:ilvl="2"/>
-    <w:lvlOverride w:ilvl="3"/>
-    <w:lvlOverride w:ilvl="4"/>
-    <w:lvlOverride w:ilvl="5"/>
-    <w:lvlOverride w:ilvl="6"/>
-    <w:lvlOverride w:ilvl="7"/>
-    <w:lvlOverride w:ilvl="8"/>
   </w:num>
   <w:num w:numId="26">
     <w:abstractNumId w:val="17"/>
-    <w:lvlOverride w:ilvl="0"/>
-    <w:lvlOverride w:ilvl="1"/>
-    <w:lvlOverride w:ilvl="2"/>
-    <w:lvlOverride w:ilvl="3"/>
-    <w:lvlOverride w:ilvl="4"/>
-    <w:lvlOverride w:ilvl="5"/>
-    <w:lvlOverride w:ilvl="6"/>
-    <w:lvlOverride w:ilvl="7"/>
-    <w:lvlOverride w:ilvl="8"/>
   </w:num>
 </w:numbering>
 </file>
@@ -10781,6 +10784,7 @@
   <w:style w:type="character" w:default="1" w:styleId="DefaultParagraphFont">
     <w:name w:val="Default Paragraph Font"/>
     <w:uiPriority w:val="1"/>
+    <w:semiHidden/>
     <w:unhideWhenUsed/>
   </w:style>
   <w:style w:type="table" w:default="1" w:styleId="TableNormal">
@@ -11093,6 +11097,21 @@
     <w:basedOn w:val="DefaultParagraphFont"/>
     <w:rsid w:val="00214A81"/>
   </w:style>
+  <w:style w:type="paragraph" w:styleId="NormalWeb">
+    <w:name w:val="Normal (Web)"/>
+    <w:basedOn w:val="Normal"/>
+    <w:uiPriority w:val="99"/>
+    <w:unhideWhenUsed/>
+    <w:rsid w:val="00F03EFB"/>
+    <w:pPr>
+      <w:spacing w:before="100" w:beforeAutospacing="1" w:after="100" w:afterAutospacing="1" w:line="240" w:lineRule="auto"/>
+    </w:pPr>
+    <w:rPr>
+      <w:rFonts w:ascii="Times New Roman" w:eastAsia="Times New Roman" w:hAnsi="Times New Roman" w:cs="Times New Roman"/>
+      <w:sz w:val="24"/>
+      <w:szCs w:val="24"/>
+    </w:rPr>
+  </w:style>
 </w:styles>
 </file>
 
